--- a/recipes/dory-api-rest/5. Como preparar la base de datos Dory localmente en un servidor MySQL utilizando MySQL Workbench.docx
+++ b/recipes/dory-api-rest/5. Como preparar la base de datos Dory localmente en un servidor MySQL utilizando MySQL Workbench.docx
@@ -108,14 +108,22 @@
       <w:pPr>
         <w:rPr>
           <w:rFonts w:ascii="Segoe UI" w:hAnsi="Segoe UI" w:cs="Segoe UI"/>
-          <w:sz w:val="24"/>
-          <w:szCs w:val="24"/>
-        </w:rPr>
-      </w:pPr>
-      <w:r>
-        <w:rPr>
-          <w:rFonts w:ascii="Segoe UI" w:hAnsi="Segoe UI" w:cs="Segoe UI"/>
           <w:b/>
+        </w:rPr>
+      </w:pPr>
+    </w:p>
+    <w:p>
+      <w:pPr>
+        <w:rPr>
+          <w:rFonts w:ascii="Segoe UI" w:hAnsi="Segoe UI" w:cs="Segoe UI"/>
+          <w:sz w:val="24"/>
+          <w:szCs w:val="24"/>
+        </w:rPr>
+      </w:pPr>
+      <w:r>
+        <w:rPr>
+          <w:rFonts w:ascii="Segoe UI" w:hAnsi="Segoe UI" w:cs="Segoe UI"/>
+          <w:b/>
           <w:sz w:val="24"/>
           <w:szCs w:val="24"/>
         </w:rPr>
@@ -204,6 +212,55 @@
           <w:szCs w:val="24"/>
         </w:rPr>
       </w:pPr>
+      <w:r>
+        <w:rPr>
+          <w:rFonts w:ascii="Segoe UI" w:hAnsi="Segoe UI" w:cs="Segoe UI"/>
+          <w:noProof/>
+          <w:sz w:val="24"/>
+          <w:szCs w:val="24"/>
+        </w:rPr>
+        <w:drawing>
+          <wp:inline distT="0" distB="0" distL="0" distR="0" wp14:anchorId="4C78B05B" wp14:editId="4D12828D">
+            <wp:extent cx="2798956" cy="2809579"/>
+            <wp:effectExtent l="0" t="0" r="1905" b="0"/>
+            <wp:docPr id="1871477424" name="Imagen 4" descr="Diagrama&#10;&#10;Descripción generada automáticamente"/>
+            <wp:cNvGraphicFramePr>
+              <a:graphicFrameLocks xmlns:a="http://schemas.openxmlformats.org/drawingml/2006/main" noChangeAspect="1"/>
+            </wp:cNvGraphicFramePr>
+            <a:graphic xmlns:a="http://schemas.openxmlformats.org/drawingml/2006/main">
+              <a:graphicData uri="http://schemas.openxmlformats.org/drawingml/2006/picture">
+                <pic:pic xmlns:pic="http://schemas.openxmlformats.org/drawingml/2006/picture">
+                  <pic:nvPicPr>
+                    <pic:cNvPr id="1871477424" name="Imagen 4" descr="Diagrama&#10;&#10;Descripción generada automáticamente"/>
+                    <pic:cNvPicPr/>
+                  </pic:nvPicPr>
+                  <pic:blipFill>
+                    <a:blip r:embed="rId5">
+                      <a:extLst>
+                        <a:ext uri="{28A0092B-C50C-407E-A947-70E740481C1C}">
+                          <a14:useLocalDpi xmlns:a14="http://schemas.microsoft.com/office/drawing/2010/main" val="0"/>
+                        </a:ext>
+                      </a:extLst>
+                    </a:blip>
+                    <a:stretch>
+                      <a:fillRect/>
+                    </a:stretch>
+                  </pic:blipFill>
+                  <pic:spPr>
+                    <a:xfrm>
+                      <a:off x="0" y="0"/>
+                      <a:ext cx="2811466" cy="2822137"/>
+                    </a:xfrm>
+                    <a:prstGeom prst="rect">
+                      <a:avLst/>
+                    </a:prstGeom>
+                  </pic:spPr>
+                </pic:pic>
+              </a:graphicData>
+            </a:graphic>
+          </wp:inline>
+        </w:drawing>
+      </w:r>
     </w:p>
     <w:p>
       <w:pPr>
@@ -279,6 +336,7 @@
     </w:p>
     <w:p>
       <w:pPr>
+        <w:pStyle w:val="Prrafodelista"/>
         <w:rPr>
           <w:rFonts w:ascii="Segoe UI" w:hAnsi="Segoe UI" w:cs="Segoe UI"/>
           <w:sz w:val="24"/>
@@ -411,6 +469,7 @@
         <w:rPr>
           <w:noProof/>
         </w:rPr>
+        <w:lastRenderedPageBreak/>
         <w:drawing>
           <wp:inline distT="0" distB="0" distL="0" distR="0" wp14:anchorId="4670AC1D" wp14:editId="08B3FA58">
             <wp:extent cx="5971540" cy="1827530"/>
@@ -427,7 +486,7 @@
                     <pic:cNvPicPr/>
                   </pic:nvPicPr>
                   <pic:blipFill>
-                    <a:blip r:embed="rId5"/>
+                    <a:blip r:embed="rId6"/>
                     <a:stretch>
                       <a:fillRect/>
                     </a:stretch>
@@ -515,113 +574,6 @@
         <w:spacing w:after="0" w:line="240" w:lineRule="auto"/>
         <w:rPr>
           <w:rFonts w:ascii="Segoe UI" w:hAnsi="Segoe UI" w:cs="Segoe UI"/>
-          <w:i/>
-          <w:iCs/>
-        </w:rPr>
-      </w:pPr>
-    </w:p>
-    <w:p>
-      <w:pPr>
-        <w:pStyle w:val="Prrafodelista"/>
-        <w:suppressAutoHyphens/>
-        <w:spacing w:after="0" w:line="240" w:lineRule="auto"/>
-        <w:rPr>
-          <w:rFonts w:ascii="Segoe UI" w:hAnsi="Segoe UI" w:cs="Segoe UI"/>
-          <w:bCs/>
-          <w:sz w:val="24"/>
-          <w:szCs w:val="24"/>
-        </w:rPr>
-      </w:pPr>
-    </w:p>
-    <w:p>
-      <w:pPr>
-        <w:pStyle w:val="Prrafodelista"/>
-        <w:suppressAutoHyphens/>
-        <w:spacing w:after="0" w:line="240" w:lineRule="auto"/>
-        <w:rPr>
-          <w:rFonts w:ascii="Segoe UI" w:hAnsi="Segoe UI" w:cs="Segoe UI"/>
-          <w:i/>
-          <w:iCs/>
-        </w:rPr>
-      </w:pPr>
-    </w:p>
-    <w:p>
-      <w:pPr>
-        <w:pStyle w:val="Prrafodelista"/>
-        <w:suppressAutoHyphens/>
-        <w:spacing w:after="0" w:line="240" w:lineRule="auto"/>
-        <w:rPr>
-          <w:rFonts w:ascii="Segoe UI" w:hAnsi="Segoe UI" w:cs="Segoe UI"/>
-          <w:i/>
-          <w:iCs/>
-        </w:rPr>
-      </w:pPr>
-    </w:p>
-    <w:p>
-      <w:pPr>
-        <w:pStyle w:val="Prrafodelista"/>
-        <w:suppressAutoHyphens/>
-        <w:spacing w:after="0" w:line="240" w:lineRule="auto"/>
-        <w:rPr>
-          <w:rFonts w:ascii="Segoe UI" w:hAnsi="Segoe UI" w:cs="Segoe UI"/>
-          <w:i/>
-          <w:iCs/>
-        </w:rPr>
-      </w:pPr>
-    </w:p>
-    <w:p>
-      <w:pPr>
-        <w:pStyle w:val="Prrafodelista"/>
-        <w:suppressAutoHyphens/>
-        <w:spacing w:after="0" w:line="240" w:lineRule="auto"/>
-        <w:rPr>
-          <w:rFonts w:ascii="Segoe UI" w:hAnsi="Segoe UI" w:cs="Segoe UI"/>
-          <w:i/>
-          <w:iCs/>
-        </w:rPr>
-      </w:pPr>
-    </w:p>
-    <w:p>
-      <w:pPr>
-        <w:pStyle w:val="Prrafodelista"/>
-        <w:suppressAutoHyphens/>
-        <w:spacing w:after="0" w:line="240" w:lineRule="auto"/>
-        <w:rPr>
-          <w:rFonts w:ascii="Segoe UI" w:hAnsi="Segoe UI" w:cs="Segoe UI"/>
-          <w:i/>
-          <w:iCs/>
-        </w:rPr>
-      </w:pPr>
-    </w:p>
-    <w:p>
-      <w:pPr>
-        <w:pStyle w:val="Prrafodelista"/>
-        <w:suppressAutoHyphens/>
-        <w:spacing w:after="0" w:line="240" w:lineRule="auto"/>
-        <w:rPr>
-          <w:rFonts w:ascii="Segoe UI" w:hAnsi="Segoe UI" w:cs="Segoe UI"/>
-          <w:i/>
-          <w:iCs/>
-        </w:rPr>
-      </w:pPr>
-    </w:p>
-    <w:p>
-      <w:pPr>
-        <w:pStyle w:val="Prrafodelista"/>
-        <w:suppressAutoHyphens/>
-        <w:spacing w:after="0" w:line="240" w:lineRule="auto"/>
-        <w:rPr>
-          <w:rFonts w:ascii="Segoe UI" w:hAnsi="Segoe UI" w:cs="Segoe UI"/>
-        </w:rPr>
-      </w:pPr>
-    </w:p>
-    <w:p>
-      <w:pPr>
-        <w:pStyle w:val="Prrafodelista"/>
-        <w:suppressAutoHyphens/>
-        <w:spacing w:after="0" w:line="240" w:lineRule="auto"/>
-        <w:rPr>
-          <w:rFonts w:ascii="Segoe UI" w:hAnsi="Segoe UI" w:cs="Segoe UI"/>
           <w:bCs/>
           <w:sz w:val="24"/>
           <w:szCs w:val="24"/>
@@ -810,224 +762,6 @@
             <wp:extent cx="5021825" cy="1840865"/>
             <wp:effectExtent l="0" t="0" r="7620" b="6985"/>
             <wp:docPr id="1" name="Imagen 1"/>
-            <wp:cNvGraphicFramePr>
-              <a:graphicFrameLocks xmlns:a="http://schemas.openxmlformats.org/drawingml/2006/main" noChangeAspect="1"/>
-            </wp:cNvGraphicFramePr>
-            <a:graphic xmlns:a="http://schemas.openxmlformats.org/drawingml/2006/main">
-              <a:graphicData uri="http://schemas.openxmlformats.org/drawingml/2006/picture">
-                <pic:pic xmlns:pic="http://schemas.openxmlformats.org/drawingml/2006/picture">
-                  <pic:nvPicPr>
-                    <pic:cNvPr id="1" name=""/>
-                    <pic:cNvPicPr/>
-                  </pic:nvPicPr>
-                  <pic:blipFill>
-                    <a:blip r:embed="rId6"/>
-                    <a:stretch>
-                      <a:fillRect/>
-                    </a:stretch>
-                  </pic:blipFill>
-                  <pic:spPr>
-                    <a:xfrm>
-                      <a:off x="0" y="0"/>
-                      <a:ext cx="5029070" cy="1843521"/>
-                    </a:xfrm>
-                    <a:prstGeom prst="rect">
-                      <a:avLst/>
-                    </a:prstGeom>
-                  </pic:spPr>
-                </pic:pic>
-              </a:graphicData>
-            </a:graphic>
-          </wp:inline>
-        </w:drawing>
-      </w:r>
-    </w:p>
-    <w:p>
-      <w:pPr>
-        <w:pStyle w:val="Prrafodelista"/>
-        <w:suppressAutoHyphens/>
-        <w:spacing w:after="0" w:line="240" w:lineRule="auto"/>
-        <w:ind w:left="1440"/>
-        <w:rPr>
-          <w:rFonts w:ascii="Segoe UI" w:hAnsi="Segoe UI" w:cs="Segoe UI"/>
-          <w:i/>
-          <w:iCs/>
-        </w:rPr>
-      </w:pPr>
-      <w:r>
-        <w:rPr>
-          <w:rFonts w:ascii="Segoe UI" w:hAnsi="Segoe UI" w:cs="Segoe UI"/>
-        </w:rPr>
-        <w:t xml:space="preserve">Imagen </w:t>
-      </w:r>
-      <w:r>
-        <w:rPr>
-          <w:rFonts w:ascii="Segoe UI" w:hAnsi="Segoe UI" w:cs="Segoe UI"/>
-        </w:rPr>
-        <w:t>2</w:t>
-      </w:r>
-      <w:r>
-        <w:rPr>
-          <w:rFonts w:ascii="Segoe UI" w:hAnsi="Segoe UI" w:cs="Segoe UI"/>
-        </w:rPr>
-        <w:t xml:space="preserve">. </w:t>
-      </w:r>
-      <w:r>
-        <w:rPr>
-          <w:rFonts w:ascii="Segoe UI" w:hAnsi="Segoe UI" w:cs="Segoe UI"/>
-          <w:i/>
-          <w:iCs/>
-        </w:rPr>
-        <w:t xml:space="preserve">Ventana principal de MySQL </w:t>
-      </w:r>
-      <w:proofErr w:type="spellStart"/>
-      <w:r>
-        <w:rPr>
-          <w:rFonts w:ascii="Segoe UI" w:hAnsi="Segoe UI" w:cs="Segoe UI"/>
-          <w:i/>
-          <w:iCs/>
-        </w:rPr>
-        <w:t>Workbench</w:t>
-      </w:r>
-      <w:proofErr w:type="spellEnd"/>
-    </w:p>
-    <w:p>
-      <w:pPr>
-        <w:pStyle w:val="Prrafodelista"/>
-        <w:suppressAutoHyphens/>
-        <w:spacing w:after="0" w:line="240" w:lineRule="auto"/>
-        <w:ind w:left="1440"/>
-        <w:rPr>
-          <w:rFonts w:ascii="Segoe UI" w:hAnsi="Segoe UI" w:cs="Segoe UI"/>
-          <w:i/>
-          <w:iCs/>
-        </w:rPr>
-      </w:pPr>
-    </w:p>
-    <w:p>
-      <w:pPr>
-        <w:pStyle w:val="Prrafodelista"/>
-        <w:numPr>
-          <w:ilvl w:val="0"/>
-          <w:numId w:val="4"/>
-        </w:numPr>
-        <w:suppressAutoHyphens/>
-        <w:spacing w:after="0" w:line="240" w:lineRule="auto"/>
-        <w:jc w:val="both"/>
-        <w:rPr>
-          <w:rFonts w:ascii="Segoe UI" w:hAnsi="Segoe UI" w:cs="Segoe UI"/>
-          <w:sz w:val="24"/>
-          <w:szCs w:val="24"/>
-        </w:rPr>
-      </w:pPr>
-      <w:r>
-        <w:rPr>
-          <w:rFonts w:ascii="Segoe UI" w:hAnsi="Segoe UI" w:cs="Segoe UI"/>
-          <w:sz w:val="24"/>
-          <w:szCs w:val="24"/>
-        </w:rPr>
-        <w:t xml:space="preserve">Rellenar los campos del formulario de conexión: Nombre de conexión, nombre del host, puerto, nombre de usuario, </w:t>
-      </w:r>
-      <w:proofErr w:type="spellStart"/>
-      <w:r>
-        <w:rPr>
-          <w:rFonts w:ascii="Segoe UI" w:hAnsi="Segoe UI" w:cs="Segoe UI"/>
-          <w:sz w:val="24"/>
-          <w:szCs w:val="24"/>
-        </w:rPr>
-        <w:t>password</w:t>
-      </w:r>
-      <w:proofErr w:type="spellEnd"/>
-      <w:r>
-        <w:rPr>
-          <w:rFonts w:ascii="Segoe UI" w:hAnsi="Segoe UI" w:cs="Segoe UI"/>
-          <w:sz w:val="24"/>
-          <w:szCs w:val="24"/>
-        </w:rPr>
-        <w:t xml:space="preserve"> y el nombre de la base de datos predeterminada(opcional)</w:t>
-      </w:r>
-      <w:r>
-        <w:rPr>
-          <w:rFonts w:ascii="Segoe UI" w:hAnsi="Segoe UI" w:cs="Segoe UI"/>
-          <w:sz w:val="24"/>
-          <w:szCs w:val="24"/>
-        </w:rPr>
-        <w:t xml:space="preserve">, </w:t>
-      </w:r>
-      <w:r>
-        <w:rPr>
-          <w:rFonts w:ascii="Segoe UI" w:hAnsi="Segoe UI" w:cs="Segoe UI"/>
-          <w:sz w:val="24"/>
-          <w:szCs w:val="24"/>
-        </w:rPr>
-        <w:t xml:space="preserve">luego dar clic en el botón “Test </w:t>
-      </w:r>
-      <w:proofErr w:type="spellStart"/>
-      <w:r>
-        <w:rPr>
-          <w:rFonts w:ascii="Segoe UI" w:hAnsi="Segoe UI" w:cs="Segoe UI"/>
-          <w:sz w:val="24"/>
-          <w:szCs w:val="24"/>
-        </w:rPr>
-        <w:t>Connection</w:t>
-      </w:r>
-      <w:proofErr w:type="spellEnd"/>
-      <w:r>
-        <w:rPr>
-          <w:rFonts w:ascii="Segoe UI" w:hAnsi="Segoe UI" w:cs="Segoe UI"/>
-          <w:sz w:val="24"/>
-          <w:szCs w:val="24"/>
-        </w:rPr>
-        <w:t>”</w:t>
-      </w:r>
-      <w:r>
-        <w:rPr>
-          <w:rFonts w:ascii="Segoe UI" w:hAnsi="Segoe UI" w:cs="Segoe UI"/>
-          <w:sz w:val="24"/>
-          <w:szCs w:val="24"/>
-        </w:rPr>
-        <w:t xml:space="preserve"> (ver imagen 3).</w:t>
-      </w:r>
-    </w:p>
-    <w:p>
-      <w:pPr>
-        <w:pStyle w:val="Prrafodelista"/>
-        <w:suppressAutoHyphens/>
-        <w:spacing w:after="0" w:line="240" w:lineRule="auto"/>
-        <w:ind w:left="1440"/>
-        <w:jc w:val="both"/>
-        <w:rPr>
-          <w:rFonts w:ascii="Segoe UI" w:hAnsi="Segoe UI" w:cs="Segoe UI"/>
-          <w:sz w:val="24"/>
-          <w:szCs w:val="24"/>
-        </w:rPr>
-      </w:pPr>
-    </w:p>
-    <w:p>
-      <w:pPr>
-        <w:pStyle w:val="Prrafodelista"/>
-        <w:suppressAutoHyphens/>
-        <w:spacing w:after="0" w:line="240" w:lineRule="auto"/>
-        <w:ind w:left="1560"/>
-        <w:rPr>
-          <w:rFonts w:ascii="Segoe UI" w:hAnsi="Segoe UI" w:cs="Segoe UI"/>
-          <w:b/>
-          <w:bCs/>
-          <w:sz w:val="24"/>
-          <w:szCs w:val="24"/>
-        </w:rPr>
-      </w:pPr>
-      <w:r>
-        <w:rPr>
-          <w:noProof/>
-          <w:sz w:val="24"/>
-          <w:szCs w:val="24"/>
-        </w:rPr>
-        <w:drawing>
-          <wp:inline distT="0" distB="0" distL="0" distR="0" wp14:anchorId="38444F6E" wp14:editId="2D180E91">
-            <wp:extent cx="4940177" cy="3008671"/>
-            <wp:effectExtent l="0" t="0" r="0" b="1270"/>
-            <wp:docPr id="2" name="Imagen 2"/>
             <wp:cNvGraphicFramePr>
               <a:graphicFrameLocks xmlns:a="http://schemas.openxmlformats.org/drawingml/2006/main" noChangeAspect="1"/>
             </wp:cNvGraphicFramePr>
@@ -1047,7 +781,7 @@
                   <pic:spPr>
                     <a:xfrm>
                       <a:off x="0" y="0"/>
-                      <a:ext cx="4950759" cy="3015116"/>
+                      <a:ext cx="5029070" cy="1843521"/>
                     </a:xfrm>
                     <a:prstGeom prst="rect">
                       <a:avLst/>
@@ -1065,37 +799,30 @@
         <w:pStyle w:val="Prrafodelista"/>
         <w:suppressAutoHyphens/>
         <w:spacing w:after="0" w:line="240" w:lineRule="auto"/>
-        <w:ind w:firstLine="840"/>
-        <w:rPr>
-          <w:rFonts w:ascii="Segoe UI" w:hAnsi="Segoe UI" w:cs="Segoe UI"/>
-        </w:rPr>
-      </w:pPr>
-      <w:r>
-        <w:rPr>
-          <w:rFonts w:ascii="Segoe UI" w:hAnsi="Segoe UI" w:cs="Segoe UI"/>
-        </w:rPr>
-        <w:lastRenderedPageBreak/>
-        <w:t xml:space="preserve">Imagen </w:t>
-      </w:r>
-      <w:r>
-        <w:rPr>
-          <w:rFonts w:ascii="Segoe UI" w:hAnsi="Segoe UI" w:cs="Segoe UI"/>
-        </w:rPr>
-        <w:t>3</w:t>
-      </w:r>
-      <w:r>
-        <w:rPr>
-          <w:rFonts w:ascii="Segoe UI" w:hAnsi="Segoe UI" w:cs="Segoe UI"/>
-        </w:rPr>
-        <w:t xml:space="preserve">. </w:t>
-      </w:r>
-      <w:r>
+        <w:ind w:left="1440"/>
         <w:rPr>
           <w:rFonts w:ascii="Segoe UI" w:hAnsi="Segoe UI" w:cs="Segoe UI"/>
           <w:i/>
           <w:iCs/>
         </w:rPr>
-        <w:t>Formulario</w:t>
+      </w:pPr>
+      <w:r>
+        <w:rPr>
+          <w:rFonts w:ascii="Segoe UI" w:hAnsi="Segoe UI" w:cs="Segoe UI"/>
+        </w:rPr>
+        <w:t xml:space="preserve">Imagen </w:t>
+      </w:r>
+      <w:r>
+        <w:rPr>
+          <w:rFonts w:ascii="Segoe UI" w:hAnsi="Segoe UI" w:cs="Segoe UI"/>
+        </w:rPr>
+        <w:t>2</w:t>
+      </w:r>
+      <w:r>
+        <w:rPr>
+          <w:rFonts w:ascii="Segoe UI" w:hAnsi="Segoe UI" w:cs="Segoe UI"/>
+        </w:rPr>
+        <w:t xml:space="preserve">. </w:t>
       </w:r>
       <w:r>
         <w:rPr>
@@ -1103,8 +830,18 @@
           <w:i/>
           <w:iCs/>
         </w:rPr>
-        <w:t xml:space="preserve"> de conexión</w:t>
-      </w:r>
+        <w:t xml:space="preserve">Ventana principal de MySQL </w:t>
+      </w:r>
+      <w:proofErr w:type="spellStart"/>
+      <w:r>
+        <w:rPr>
+          <w:rFonts w:ascii="Segoe UI" w:hAnsi="Segoe UI" w:cs="Segoe UI"/>
+          <w:i/>
+          <w:iCs/>
+        </w:rPr>
+        <w:t>Workbench</w:t>
+      </w:r>
+      <w:proofErr w:type="spellEnd"/>
     </w:p>
     <w:p>
       <w:pPr>
@@ -1112,11 +849,10 @@
         <w:suppressAutoHyphens/>
         <w:spacing w:after="0" w:line="240" w:lineRule="auto"/>
         <w:ind w:left="1440"/>
-        <w:jc w:val="both"/>
-        <w:rPr>
-          <w:rFonts w:ascii="Segoe UI" w:hAnsi="Segoe UI" w:cs="Segoe UI"/>
-          <w:sz w:val="24"/>
-          <w:szCs w:val="24"/>
+        <w:rPr>
+          <w:rFonts w:ascii="Segoe UI" w:hAnsi="Segoe UI" w:cs="Segoe UI"/>
+          <w:i/>
+          <w:iCs/>
         </w:rPr>
       </w:pPr>
     </w:p>
@@ -1142,34 +878,54 @@
           <w:sz w:val="24"/>
           <w:szCs w:val="24"/>
         </w:rPr>
-        <w:t xml:space="preserve"> </w:t>
-      </w:r>
-      <w:r>
-        <w:rPr>
-          <w:rFonts w:ascii="Segoe UI" w:hAnsi="Segoe UI" w:cs="Segoe UI"/>
-          <w:sz w:val="24"/>
-          <w:szCs w:val="24"/>
-        </w:rPr>
-        <w:t>C</w:t>
-      </w:r>
-      <w:r>
-        <w:rPr>
-          <w:rFonts w:ascii="Segoe UI" w:hAnsi="Segoe UI" w:cs="Segoe UI"/>
-          <w:sz w:val="24"/>
-          <w:szCs w:val="24"/>
-        </w:rPr>
-        <w:t>omprobar la conexión confirmando con el botón “OK” y finalmente dar clic en el botón “</w:t>
+        <w:t xml:space="preserve">Rellenar los campos del formulario de conexión: Nombre de conexión, nombre del host, puerto, nombre de usuario, </w:t>
       </w:r>
       <w:proofErr w:type="spellStart"/>
-      <w:r>
-        <w:rPr>
-          <w:rFonts w:ascii="Segoe UI" w:hAnsi="Segoe UI" w:cs="Segoe UI"/>
-          <w:sz w:val="24"/>
-          <w:szCs w:val="24"/>
-        </w:rPr>
-        <w:t>Close</w:t>
+      <w:proofErr w:type="gramStart"/>
+      <w:r>
+        <w:rPr>
+          <w:rFonts w:ascii="Segoe UI" w:hAnsi="Segoe UI" w:cs="Segoe UI"/>
+          <w:sz w:val="24"/>
+          <w:szCs w:val="24"/>
+        </w:rPr>
+        <w:t>password</w:t>
       </w:r>
       <w:proofErr w:type="spellEnd"/>
+      <w:proofErr w:type="gramEnd"/>
+      <w:r>
+        <w:rPr>
+          <w:rFonts w:ascii="Segoe UI" w:hAnsi="Segoe UI" w:cs="Segoe UI"/>
+          <w:sz w:val="24"/>
+          <w:szCs w:val="24"/>
+        </w:rPr>
+        <w:t xml:space="preserve"> y el nombre de la base de datos predeterminada(opcional)</w:t>
+      </w:r>
+      <w:r>
+        <w:rPr>
+          <w:rFonts w:ascii="Segoe UI" w:hAnsi="Segoe UI" w:cs="Segoe UI"/>
+          <w:sz w:val="24"/>
+          <w:szCs w:val="24"/>
+        </w:rPr>
+        <w:t xml:space="preserve">, </w:t>
+      </w:r>
+      <w:r>
+        <w:rPr>
+          <w:rFonts w:ascii="Segoe UI" w:hAnsi="Segoe UI" w:cs="Segoe UI"/>
+          <w:sz w:val="24"/>
+          <w:szCs w:val="24"/>
+        </w:rPr>
+        <w:t xml:space="preserve">luego dar clic en el botón “Test </w:t>
+      </w:r>
+      <w:proofErr w:type="spellStart"/>
+      <w:r>
+        <w:rPr>
+          <w:rFonts w:ascii="Segoe UI" w:hAnsi="Segoe UI" w:cs="Segoe UI"/>
+          <w:sz w:val="24"/>
+          <w:szCs w:val="24"/>
+        </w:rPr>
+        <w:t>Connection</w:t>
+      </w:r>
+      <w:proofErr w:type="spellEnd"/>
       <w:r>
         <w:rPr>
           <w:rFonts w:ascii="Segoe UI" w:hAnsi="Segoe UI" w:cs="Segoe UI"/>
@@ -1184,15 +940,7 @@
           <w:sz w:val="24"/>
           <w:szCs w:val="24"/>
         </w:rPr>
-        <w:t xml:space="preserve"> (ver imagen 4)</w:t>
-      </w:r>
-      <w:r>
-        <w:rPr>
-          <w:rFonts w:ascii="Segoe UI" w:hAnsi="Segoe UI" w:cs="Segoe UI"/>
-          <w:sz w:val="24"/>
-          <w:szCs w:val="24"/>
-        </w:rPr>
-        <w:t>.</w:t>
+        <w:t xml:space="preserve"> (ver imagen 3).</w:t>
       </w:r>
     </w:p>
     <w:p>
@@ -1208,15 +956,33 @@
           <w:szCs w:val="24"/>
         </w:rPr>
       </w:pPr>
+    </w:p>
+    <w:p>
+      <w:pPr>
+        <w:pStyle w:val="Prrafodelista"/>
+        <w:suppressAutoHyphens/>
+        <w:spacing w:after="0" w:line="240" w:lineRule="auto"/>
+        <w:ind w:left="1560"/>
+        <w:rPr>
+          <w:rFonts w:ascii="Segoe UI" w:hAnsi="Segoe UI" w:cs="Segoe UI"/>
+          <w:b/>
+          <w:bCs/>
+          <w:sz w:val="24"/>
+          <w:szCs w:val="24"/>
+        </w:rPr>
+      </w:pPr>
       <w:r>
         <w:rPr>
           <w:noProof/>
-        </w:rPr>
+          <w:sz w:val="24"/>
+          <w:szCs w:val="24"/>
+        </w:rPr>
+        <w:lastRenderedPageBreak/>
         <w:drawing>
-          <wp:inline distT="0" distB="0" distL="0" distR="0" wp14:anchorId="534BD2F8" wp14:editId="0F945860">
-            <wp:extent cx="4999703" cy="2807970"/>
-            <wp:effectExtent l="0" t="0" r="0" b="0"/>
-            <wp:docPr id="3" name="Imagen 3"/>
+          <wp:inline distT="0" distB="0" distL="0" distR="0" wp14:anchorId="38444F6E" wp14:editId="2D180E91">
+            <wp:extent cx="4940177" cy="3008671"/>
+            <wp:effectExtent l="0" t="0" r="0" b="1270"/>
+            <wp:docPr id="2" name="Imagen 2"/>
             <wp:cNvGraphicFramePr>
               <a:graphicFrameLocks xmlns:a="http://schemas.openxmlformats.org/drawingml/2006/main" noChangeAspect="1"/>
             </wp:cNvGraphicFramePr>
@@ -1236,7 +1002,7 @@
                   <pic:spPr>
                     <a:xfrm>
                       <a:off x="0" y="0"/>
-                      <a:ext cx="5007933" cy="2812592"/>
+                      <a:ext cx="4950759" cy="3015116"/>
                     </a:xfrm>
                     <a:prstGeom prst="rect">
                       <a:avLst/>
@@ -1254,17 +1020,28 @@
         <w:pStyle w:val="Prrafodelista"/>
         <w:suppressAutoHyphens/>
         <w:spacing w:after="0" w:line="240" w:lineRule="auto"/>
-        <w:ind w:left="1440"/>
-        <w:jc w:val="both"/>
-        <w:rPr>
-          <w:rFonts w:ascii="Segoe UI" w:hAnsi="Segoe UI" w:cs="Segoe UI"/>
-        </w:rPr>
-      </w:pPr>
-      <w:r>
-        <w:rPr>
-          <w:rFonts w:ascii="Segoe UI" w:hAnsi="Segoe UI" w:cs="Segoe UI"/>
-        </w:rPr>
-        <w:t xml:space="preserve">Imagen 4. </w:t>
+        <w:ind w:firstLine="840"/>
+        <w:rPr>
+          <w:rFonts w:ascii="Segoe UI" w:hAnsi="Segoe UI" w:cs="Segoe UI"/>
+        </w:rPr>
+      </w:pPr>
+      <w:r>
+        <w:rPr>
+          <w:rFonts w:ascii="Segoe UI" w:hAnsi="Segoe UI" w:cs="Segoe UI"/>
+        </w:rPr>
+        <w:t xml:space="preserve">Imagen </w:t>
+      </w:r>
+      <w:r>
+        <w:rPr>
+          <w:rFonts w:ascii="Segoe UI" w:hAnsi="Segoe UI" w:cs="Segoe UI"/>
+        </w:rPr>
+        <w:t>3</w:t>
+      </w:r>
+      <w:r>
+        <w:rPr>
+          <w:rFonts w:ascii="Segoe UI" w:hAnsi="Segoe UI" w:cs="Segoe UI"/>
+        </w:rPr>
+        <w:t xml:space="preserve">. </w:t>
       </w:r>
       <w:r>
         <w:rPr>
@@ -1272,13 +1049,23 @@
           <w:i/>
           <w:iCs/>
         </w:rPr>
-        <w:t>Comprobación de conexión</w:t>
-      </w:r>
-    </w:p>
-    <w:p>
-      <w:pPr>
-        <w:suppressAutoHyphens/>
-        <w:spacing w:after="0" w:line="240" w:lineRule="auto"/>
+        <w:t>Formulario</w:t>
+      </w:r>
+      <w:r>
+        <w:rPr>
+          <w:rFonts w:ascii="Segoe UI" w:hAnsi="Segoe UI" w:cs="Segoe UI"/>
+          <w:i/>
+          <w:iCs/>
+        </w:rPr>
+        <w:t xml:space="preserve"> de conexión</w:t>
+      </w:r>
+    </w:p>
+    <w:p>
+      <w:pPr>
+        <w:pStyle w:val="Prrafodelista"/>
+        <w:suppressAutoHyphens/>
+        <w:spacing w:after="0" w:line="240" w:lineRule="auto"/>
+        <w:ind w:left="1440"/>
         <w:jc w:val="both"/>
         <w:rPr>
           <w:rFonts w:ascii="Segoe UI" w:hAnsi="Segoe UI" w:cs="Segoe UI"/>
@@ -1296,19 +1083,70 @@
         </w:numPr>
         <w:suppressAutoHyphens/>
         <w:spacing w:after="0" w:line="240" w:lineRule="auto"/>
-        <w:rPr>
-          <w:rFonts w:ascii="Segoe UI" w:hAnsi="Segoe UI" w:cs="Segoe UI"/>
-          <w:sz w:val="24"/>
-          <w:szCs w:val="24"/>
-        </w:rPr>
-      </w:pPr>
-      <w:r>
-        <w:rPr>
-          <w:rFonts w:ascii="Segoe UI" w:hAnsi="Segoe UI" w:cs="Segoe UI"/>
-          <w:sz w:val="24"/>
-          <w:szCs w:val="24"/>
-        </w:rPr>
-        <w:t>Finalmente podrá ver la conexión creada (ver imagen 5).</w:t>
+        <w:jc w:val="both"/>
+        <w:rPr>
+          <w:rFonts w:ascii="Segoe UI" w:hAnsi="Segoe UI" w:cs="Segoe UI"/>
+          <w:sz w:val="24"/>
+          <w:szCs w:val="24"/>
+        </w:rPr>
+      </w:pPr>
+      <w:r>
+        <w:rPr>
+          <w:rFonts w:ascii="Segoe UI" w:hAnsi="Segoe UI" w:cs="Segoe UI"/>
+          <w:sz w:val="24"/>
+          <w:szCs w:val="24"/>
+        </w:rPr>
+        <w:t xml:space="preserve"> </w:t>
+      </w:r>
+      <w:r>
+        <w:rPr>
+          <w:rFonts w:ascii="Segoe UI" w:hAnsi="Segoe UI" w:cs="Segoe UI"/>
+          <w:sz w:val="24"/>
+          <w:szCs w:val="24"/>
+        </w:rPr>
+        <w:t>C</w:t>
+      </w:r>
+      <w:r>
+        <w:rPr>
+          <w:rFonts w:ascii="Segoe UI" w:hAnsi="Segoe UI" w:cs="Segoe UI"/>
+          <w:sz w:val="24"/>
+          <w:szCs w:val="24"/>
+        </w:rPr>
+        <w:t>omprobar la conexión confirmando con el botón “OK” y finalmente dar clic en el botón “</w:t>
+      </w:r>
+      <w:proofErr w:type="spellStart"/>
+      <w:r>
+        <w:rPr>
+          <w:rFonts w:ascii="Segoe UI" w:hAnsi="Segoe UI" w:cs="Segoe UI"/>
+          <w:sz w:val="24"/>
+          <w:szCs w:val="24"/>
+        </w:rPr>
+        <w:t>Close</w:t>
+      </w:r>
+      <w:proofErr w:type="spellEnd"/>
+      <w:r>
+        <w:rPr>
+          <w:rFonts w:ascii="Segoe UI" w:hAnsi="Segoe UI" w:cs="Segoe UI"/>
+          <w:sz w:val="24"/>
+          <w:szCs w:val="24"/>
+        </w:rPr>
+        <w:t>”</w:t>
+      </w:r>
+      <w:r>
+        <w:rPr>
+          <w:rFonts w:ascii="Segoe UI" w:hAnsi="Segoe UI" w:cs="Segoe UI"/>
+          <w:sz w:val="24"/>
+          <w:szCs w:val="24"/>
+        </w:rPr>
+        <w:t xml:space="preserve"> (ver imagen 4)</w:t>
+      </w:r>
+      <w:r>
+        <w:rPr>
+          <w:rFonts w:ascii="Segoe UI" w:hAnsi="Segoe UI" w:cs="Segoe UI"/>
+          <w:sz w:val="24"/>
+          <w:szCs w:val="24"/>
+        </w:rPr>
+        <w:t>.</w:t>
       </w:r>
     </w:p>
     <w:p>
@@ -1317,23 +1155,11 @@
         <w:suppressAutoHyphens/>
         <w:spacing w:after="0" w:line="240" w:lineRule="auto"/>
         <w:ind w:left="1440"/>
-        <w:rPr>
-          <w:rFonts w:ascii="Segoe UI" w:hAnsi="Segoe UI" w:cs="Segoe UI"/>
-          <w:i/>
-          <w:iCs/>
-        </w:rPr>
-      </w:pPr>
-    </w:p>
-    <w:p>
-      <w:pPr>
-        <w:pStyle w:val="Prrafodelista"/>
-        <w:suppressAutoHyphens/>
-        <w:spacing w:after="0" w:line="240" w:lineRule="auto"/>
-        <w:ind w:left="1440"/>
-        <w:rPr>
-          <w:rFonts w:ascii="Segoe UI" w:hAnsi="Segoe UI" w:cs="Segoe UI"/>
-          <w:i/>
-          <w:iCs/>
+        <w:jc w:val="both"/>
+        <w:rPr>
+          <w:rFonts w:ascii="Segoe UI" w:hAnsi="Segoe UI" w:cs="Segoe UI"/>
+          <w:sz w:val="24"/>
+          <w:szCs w:val="24"/>
         </w:rPr>
       </w:pPr>
       <w:r>
@@ -1341,10 +1167,10 @@
           <w:noProof/>
         </w:rPr>
         <w:drawing>
-          <wp:inline distT="0" distB="0" distL="0" distR="0" wp14:anchorId="12BB5177" wp14:editId="3731037E">
-            <wp:extent cx="3028950" cy="1190625"/>
-            <wp:effectExtent l="0" t="0" r="0" b="9525"/>
-            <wp:docPr id="15" name="Imagen 15"/>
+          <wp:inline distT="0" distB="0" distL="0" distR="0" wp14:anchorId="534BD2F8" wp14:editId="0F945860">
+            <wp:extent cx="4999703" cy="2807970"/>
+            <wp:effectExtent l="0" t="0" r="0" b="0"/>
+            <wp:docPr id="3" name="Imagen 3"/>
             <wp:cNvGraphicFramePr>
               <a:graphicFrameLocks xmlns:a="http://schemas.openxmlformats.org/drawingml/2006/main" noChangeAspect="1"/>
             </wp:cNvGraphicFramePr>
@@ -1364,7 +1190,7 @@
                   <pic:spPr>
                     <a:xfrm>
                       <a:off x="0" y="0"/>
-                      <a:ext cx="3028950" cy="1190625"/>
+                      <a:ext cx="5007933" cy="2812592"/>
                     </a:xfrm>
                     <a:prstGeom prst="rect">
                       <a:avLst/>
@@ -1383,6 +1209,135 @@
         <w:suppressAutoHyphens/>
         <w:spacing w:after="0" w:line="240" w:lineRule="auto"/>
         <w:ind w:left="1440"/>
+        <w:jc w:val="both"/>
+        <w:rPr>
+          <w:rFonts w:ascii="Segoe UI" w:hAnsi="Segoe UI" w:cs="Segoe UI"/>
+        </w:rPr>
+      </w:pPr>
+      <w:r>
+        <w:rPr>
+          <w:rFonts w:ascii="Segoe UI" w:hAnsi="Segoe UI" w:cs="Segoe UI"/>
+        </w:rPr>
+        <w:t xml:space="preserve">Imagen 4. </w:t>
+      </w:r>
+      <w:r>
+        <w:rPr>
+          <w:rFonts w:ascii="Segoe UI" w:hAnsi="Segoe UI" w:cs="Segoe UI"/>
+          <w:i/>
+          <w:iCs/>
+        </w:rPr>
+        <w:t>Comprobación de conexión</w:t>
+      </w:r>
+    </w:p>
+    <w:p>
+      <w:pPr>
+        <w:suppressAutoHyphens/>
+        <w:spacing w:after="0" w:line="240" w:lineRule="auto"/>
+        <w:jc w:val="both"/>
+        <w:rPr>
+          <w:rFonts w:ascii="Segoe UI" w:hAnsi="Segoe UI" w:cs="Segoe UI"/>
+          <w:sz w:val="24"/>
+          <w:szCs w:val="24"/>
+        </w:rPr>
+      </w:pPr>
+    </w:p>
+    <w:p>
+      <w:pPr>
+        <w:pStyle w:val="Prrafodelista"/>
+        <w:numPr>
+          <w:ilvl w:val="0"/>
+          <w:numId w:val="4"/>
+        </w:numPr>
+        <w:suppressAutoHyphens/>
+        <w:spacing w:after="0" w:line="240" w:lineRule="auto"/>
+        <w:rPr>
+          <w:rFonts w:ascii="Segoe UI" w:hAnsi="Segoe UI" w:cs="Segoe UI"/>
+          <w:sz w:val="24"/>
+          <w:szCs w:val="24"/>
+        </w:rPr>
+      </w:pPr>
+      <w:r>
+        <w:rPr>
+          <w:rFonts w:ascii="Segoe UI" w:hAnsi="Segoe UI" w:cs="Segoe UI"/>
+          <w:sz w:val="24"/>
+          <w:szCs w:val="24"/>
+        </w:rPr>
+        <w:t>Finalmente podrá ver la conexión creada (ver imagen 5).</w:t>
+      </w:r>
+    </w:p>
+    <w:p>
+      <w:pPr>
+        <w:pStyle w:val="Prrafodelista"/>
+        <w:suppressAutoHyphens/>
+        <w:spacing w:after="0" w:line="240" w:lineRule="auto"/>
+        <w:ind w:left="1440"/>
+        <w:rPr>
+          <w:rFonts w:ascii="Segoe UI" w:hAnsi="Segoe UI" w:cs="Segoe UI"/>
+          <w:i/>
+          <w:iCs/>
+        </w:rPr>
+      </w:pPr>
+    </w:p>
+    <w:p>
+      <w:pPr>
+        <w:pStyle w:val="Prrafodelista"/>
+        <w:suppressAutoHyphens/>
+        <w:spacing w:after="0" w:line="240" w:lineRule="auto"/>
+        <w:ind w:left="1440"/>
+        <w:rPr>
+          <w:rFonts w:ascii="Segoe UI" w:hAnsi="Segoe UI" w:cs="Segoe UI"/>
+          <w:i/>
+          <w:iCs/>
+        </w:rPr>
+      </w:pPr>
+      <w:r>
+        <w:rPr>
+          <w:noProof/>
+        </w:rPr>
+        <w:lastRenderedPageBreak/>
+        <w:drawing>
+          <wp:inline distT="0" distB="0" distL="0" distR="0" wp14:anchorId="12BB5177" wp14:editId="1CB5D54A">
+            <wp:extent cx="2756357" cy="927100"/>
+            <wp:effectExtent l="0" t="0" r="6350" b="6350"/>
+            <wp:docPr id="15" name="Imagen 15"/>
+            <wp:cNvGraphicFramePr>
+              <a:graphicFrameLocks xmlns:a="http://schemas.openxmlformats.org/drawingml/2006/main" noChangeAspect="1"/>
+            </wp:cNvGraphicFramePr>
+            <a:graphic xmlns:a="http://schemas.openxmlformats.org/drawingml/2006/main">
+              <a:graphicData uri="http://schemas.openxmlformats.org/drawingml/2006/picture">
+                <pic:pic xmlns:pic="http://schemas.openxmlformats.org/drawingml/2006/picture">
+                  <pic:nvPicPr>
+                    <pic:cNvPr id="1" name=""/>
+                    <pic:cNvPicPr/>
+                  </pic:nvPicPr>
+                  <pic:blipFill>
+                    <a:blip r:embed="rId10"/>
+                    <a:stretch>
+                      <a:fillRect/>
+                    </a:stretch>
+                  </pic:blipFill>
+                  <pic:spPr>
+                    <a:xfrm>
+                      <a:off x="0" y="0"/>
+                      <a:ext cx="2767580" cy="930875"/>
+                    </a:xfrm>
+                    <a:prstGeom prst="rect">
+                      <a:avLst/>
+                    </a:prstGeom>
+                  </pic:spPr>
+                </pic:pic>
+              </a:graphicData>
+            </a:graphic>
+          </wp:inline>
+        </w:drawing>
+      </w:r>
+    </w:p>
+    <w:p>
+      <w:pPr>
+        <w:pStyle w:val="Prrafodelista"/>
+        <w:suppressAutoHyphens/>
+        <w:spacing w:after="0" w:line="240" w:lineRule="auto"/>
+        <w:ind w:left="1440"/>
         <w:rPr>
           <w:rFonts w:ascii="Segoe UI" w:hAnsi="Segoe UI" w:cs="Segoe UI"/>
           <w:i/>
@@ -1569,7 +1524,6 @@
         <w:rPr>
           <w:noProof/>
         </w:rPr>
-        <w:lastRenderedPageBreak/>
         <w:drawing>
           <wp:inline distT="0" distB="0" distL="0" distR="0" wp14:anchorId="2EA10CDB" wp14:editId="51B6B9C2">
             <wp:extent cx="4902907" cy="1459966"/>
@@ -1586,7 +1540,7 @@
                     <pic:cNvPicPr/>
                   </pic:nvPicPr>
                   <pic:blipFill>
-                    <a:blip r:embed="rId10"/>
+                    <a:blip r:embed="rId11"/>
                     <a:stretch>
                       <a:fillRect/>
                     </a:stretch>
@@ -1838,181 +1792,6 @@
             <wp:extent cx="4925961" cy="2321335"/>
             <wp:effectExtent l="0" t="0" r="8255" b="3175"/>
             <wp:docPr id="6" name="Imagen 6"/>
-            <wp:cNvGraphicFramePr>
-              <a:graphicFrameLocks xmlns:a="http://schemas.openxmlformats.org/drawingml/2006/main" noChangeAspect="1"/>
-            </wp:cNvGraphicFramePr>
-            <a:graphic xmlns:a="http://schemas.openxmlformats.org/drawingml/2006/main">
-              <a:graphicData uri="http://schemas.openxmlformats.org/drawingml/2006/picture">
-                <pic:pic xmlns:pic="http://schemas.openxmlformats.org/drawingml/2006/picture">
-                  <pic:nvPicPr>
-                    <pic:cNvPr id="1" name=""/>
-                    <pic:cNvPicPr/>
-                  </pic:nvPicPr>
-                  <pic:blipFill>
-                    <a:blip r:embed="rId11"/>
-                    <a:stretch>
-                      <a:fillRect/>
-                    </a:stretch>
-                  </pic:blipFill>
-                  <pic:spPr>
-                    <a:xfrm>
-                      <a:off x="0" y="0"/>
-                      <a:ext cx="4936030" cy="2326080"/>
-                    </a:xfrm>
-                    <a:prstGeom prst="rect">
-                      <a:avLst/>
-                    </a:prstGeom>
-                  </pic:spPr>
-                </pic:pic>
-              </a:graphicData>
-            </a:graphic>
-          </wp:inline>
-        </w:drawing>
-      </w:r>
-    </w:p>
-    <w:p>
-      <w:pPr>
-        <w:pStyle w:val="Prrafodelista"/>
-        <w:suppressAutoHyphens/>
-        <w:spacing w:after="0" w:line="240" w:lineRule="auto"/>
-        <w:ind w:left="1440"/>
-        <w:rPr>
-          <w:rFonts w:ascii="Segoe UI" w:hAnsi="Segoe UI" w:cs="Segoe UI"/>
-        </w:rPr>
-      </w:pPr>
-      <w:r>
-        <w:rPr>
-          <w:rFonts w:ascii="Segoe UI" w:hAnsi="Segoe UI" w:cs="Segoe UI"/>
-        </w:rPr>
-        <w:t xml:space="preserve">Imagen 7. </w:t>
-      </w:r>
-      <w:r>
-        <w:rPr>
-          <w:rFonts w:ascii="Segoe UI" w:hAnsi="Segoe UI" w:cs="Segoe UI"/>
-          <w:i/>
-          <w:iCs/>
-        </w:rPr>
-        <w:t>Opciones de Archivo</w:t>
-      </w:r>
-    </w:p>
-    <w:p>
-      <w:pPr>
-        <w:pStyle w:val="Prrafodelista"/>
-        <w:suppressAutoHyphens/>
-        <w:spacing w:after="0" w:line="240" w:lineRule="auto"/>
-        <w:ind w:left="1440"/>
-        <w:rPr>
-          <w:rFonts w:ascii="Segoe UI" w:hAnsi="Segoe UI" w:cs="Segoe UI"/>
-          <w:b/>
-          <w:bCs/>
-          <w:sz w:val="24"/>
-          <w:szCs w:val="24"/>
-        </w:rPr>
-      </w:pPr>
-    </w:p>
-    <w:p>
-      <w:pPr>
-        <w:pStyle w:val="Prrafodelista"/>
-        <w:numPr>
-          <w:ilvl w:val="0"/>
-          <w:numId w:val="3"/>
-        </w:numPr>
-        <w:suppressAutoHyphens/>
-        <w:spacing w:after="0" w:line="240" w:lineRule="auto"/>
-        <w:jc w:val="both"/>
-        <w:rPr>
-          <w:rFonts w:ascii="Segoe UI" w:hAnsi="Segoe UI" w:cs="Segoe UI"/>
-          <w:sz w:val="24"/>
-          <w:szCs w:val="24"/>
-        </w:rPr>
-      </w:pPr>
-      <w:r>
-        <w:rPr>
-          <w:rFonts w:ascii="Segoe UI" w:hAnsi="Segoe UI" w:cs="Segoe UI"/>
-          <w:sz w:val="24"/>
-          <w:szCs w:val="24"/>
-        </w:rPr>
-        <w:t xml:space="preserve">Ubicar </w:t>
-      </w:r>
-      <w:r>
-        <w:rPr>
-          <w:rFonts w:ascii="Segoe UI" w:hAnsi="Segoe UI" w:cs="Segoe UI"/>
-          <w:sz w:val="24"/>
-          <w:szCs w:val="24"/>
-        </w:rPr>
-        <w:t xml:space="preserve">el script de creación de la base de datos en el equipo y </w:t>
-      </w:r>
-      <w:r>
-        <w:rPr>
-          <w:rFonts w:ascii="Segoe UI" w:hAnsi="Segoe UI" w:cs="Segoe UI"/>
-          <w:sz w:val="24"/>
-          <w:szCs w:val="24"/>
-        </w:rPr>
-        <w:t>s</w:t>
-      </w:r>
-      <w:r>
-        <w:rPr>
-          <w:rFonts w:ascii="Segoe UI" w:hAnsi="Segoe UI" w:cs="Segoe UI"/>
-          <w:sz w:val="24"/>
-          <w:szCs w:val="24"/>
-        </w:rPr>
-        <w:t>eleccionarlo</w:t>
-      </w:r>
-      <w:r>
-        <w:rPr>
-          <w:rFonts w:ascii="Segoe UI" w:hAnsi="Segoe UI" w:cs="Segoe UI"/>
-          <w:sz w:val="24"/>
-          <w:szCs w:val="24"/>
-        </w:rPr>
-        <w:t xml:space="preserve"> (ver imagen 8)</w:t>
-      </w:r>
-      <w:r>
-        <w:rPr>
-          <w:rFonts w:ascii="Segoe UI" w:hAnsi="Segoe UI" w:cs="Segoe UI"/>
-          <w:sz w:val="24"/>
-          <w:szCs w:val="24"/>
-        </w:rPr>
-        <w:t>.</w:t>
-      </w:r>
-    </w:p>
-    <w:p>
-      <w:pPr>
-        <w:pStyle w:val="Prrafodelista"/>
-        <w:suppressAutoHyphens/>
-        <w:spacing w:after="0" w:line="240" w:lineRule="auto"/>
-        <w:ind w:left="1440"/>
-        <w:jc w:val="both"/>
-        <w:rPr>
-          <w:rFonts w:ascii="Segoe UI" w:hAnsi="Segoe UI" w:cs="Segoe UI"/>
-          <w:sz w:val="24"/>
-          <w:szCs w:val="24"/>
-        </w:rPr>
-      </w:pPr>
-    </w:p>
-    <w:p>
-      <w:pPr>
-        <w:pStyle w:val="Prrafodelista"/>
-        <w:suppressAutoHyphens/>
-        <w:spacing w:after="0" w:line="240" w:lineRule="auto"/>
-        <w:ind w:left="1440"/>
-        <w:rPr>
-          <w:rFonts w:ascii="Segoe UI" w:hAnsi="Segoe UI" w:cs="Segoe UI"/>
-          <w:b/>
-          <w:bCs/>
-          <w:sz w:val="24"/>
-          <w:szCs w:val="24"/>
-        </w:rPr>
-      </w:pPr>
-      <w:r>
-        <w:rPr>
-          <w:noProof/>
-        </w:rPr>
-        <w:lastRenderedPageBreak/>
-        <w:drawing>
-          <wp:inline distT="0" distB="0" distL="0" distR="0" wp14:anchorId="78E5AFB8" wp14:editId="3DFD076F">
-            <wp:extent cx="4924425" cy="3019493"/>
-            <wp:effectExtent l="0" t="0" r="0" b="9525"/>
-            <wp:docPr id="7" name="Imagen 7"/>
             <wp:cNvGraphicFramePr>
               <a:graphicFrameLocks xmlns:a="http://schemas.openxmlformats.org/drawingml/2006/main" noChangeAspect="1"/>
             </wp:cNvGraphicFramePr>
@@ -2032,7 +1811,7 @@
                   <pic:spPr>
                     <a:xfrm>
                       <a:off x="0" y="0"/>
-                      <a:ext cx="4946173" cy="3032828"/>
+                      <a:ext cx="4936030" cy="2326080"/>
                     </a:xfrm>
                     <a:prstGeom prst="rect">
                       <a:avLst/>
@@ -2053,17 +1832,13 @@
         <w:ind w:left="1440"/>
         <w:rPr>
           <w:rFonts w:ascii="Segoe UI" w:hAnsi="Segoe UI" w:cs="Segoe UI"/>
-          <w:b/>
-          <w:bCs/>
-          <w:sz w:val="24"/>
-          <w:szCs w:val="24"/>
-        </w:rPr>
-      </w:pPr>
-      <w:r>
-        <w:rPr>
-          <w:rFonts w:ascii="Segoe UI" w:hAnsi="Segoe UI" w:cs="Segoe UI"/>
-        </w:rPr>
-        <w:t xml:space="preserve">Imagen 8. </w:t>
+        </w:rPr>
+      </w:pPr>
+      <w:r>
+        <w:rPr>
+          <w:rFonts w:ascii="Segoe UI" w:hAnsi="Segoe UI" w:cs="Segoe UI"/>
+        </w:rPr>
+        <w:t xml:space="preserve">Imagen 7. </w:t>
       </w:r>
       <w:r>
         <w:rPr>
@@ -2071,9 +1846,15 @@
           <w:i/>
           <w:iCs/>
         </w:rPr>
-        <w:t>Ventana de exploración</w:t>
-      </w:r>
-      <w:r>
+        <w:t>Opciones de Archivo</w:t>
+      </w:r>
+    </w:p>
+    <w:p>
+      <w:pPr>
+        <w:pStyle w:val="Prrafodelista"/>
+        <w:suppressAutoHyphens/>
+        <w:spacing w:after="0" w:line="240" w:lineRule="auto"/>
+        <w:ind w:left="1440"/>
         <w:rPr>
           <w:rFonts w:ascii="Segoe UI" w:hAnsi="Segoe UI" w:cs="Segoe UI"/>
           <w:b/>
@@ -2081,8 +1862,7 @@
           <w:sz w:val="24"/>
           <w:szCs w:val="24"/>
         </w:rPr>
-        <w:t xml:space="preserve"> </w:t>
-      </w:r>
+      </w:pPr>
     </w:p>
     <w:p>
       <w:pPr>
@@ -2106,41 +1886,39 @@
           <w:sz w:val="24"/>
           <w:szCs w:val="24"/>
         </w:rPr>
-        <w:t>Abrir el Script de creación de la base de datos</w:t>
-      </w:r>
-      <w:r>
-        <w:rPr>
-          <w:rFonts w:ascii="Segoe UI" w:hAnsi="Segoe UI" w:cs="Segoe UI"/>
-          <w:sz w:val="24"/>
-          <w:szCs w:val="24"/>
-        </w:rPr>
-        <w:t xml:space="preserve">. Debe dar clic en el botón Abrir después de haber seleccionado el script en el paso anterior y podrá visualizar el script en MySQL </w:t>
-      </w:r>
-      <w:proofErr w:type="spellStart"/>
-      <w:r>
-        <w:rPr>
-          <w:rFonts w:ascii="Segoe UI" w:hAnsi="Segoe UI" w:cs="Segoe UI"/>
-          <w:sz w:val="24"/>
-          <w:szCs w:val="24"/>
-        </w:rPr>
-        <w:t>Workbench</w:t>
-      </w:r>
-      <w:proofErr w:type="spellEnd"/>
-      <w:r>
-        <w:rPr>
-          <w:rFonts w:ascii="Segoe UI" w:hAnsi="Segoe UI" w:cs="Segoe UI"/>
-          <w:sz w:val="24"/>
-          <w:szCs w:val="24"/>
-        </w:rPr>
-        <w:t xml:space="preserve"> </w:t>
-      </w:r>
-      <w:r>
-        <w:rPr>
-          <w:rFonts w:ascii="Segoe UI" w:hAnsi="Segoe UI" w:cs="Segoe UI"/>
-          <w:sz w:val="24"/>
-          <w:szCs w:val="24"/>
-        </w:rPr>
-        <w:t>(ver imagen 9)</w:t>
+        <w:t xml:space="preserve">Ubicar </w:t>
+      </w:r>
+      <w:r>
+        <w:rPr>
+          <w:rFonts w:ascii="Segoe UI" w:hAnsi="Segoe UI" w:cs="Segoe UI"/>
+          <w:sz w:val="24"/>
+          <w:szCs w:val="24"/>
+        </w:rPr>
+        <w:t xml:space="preserve">el script de creación de la base de datos en el equipo y </w:t>
+      </w:r>
+      <w:r>
+        <w:rPr>
+          <w:rFonts w:ascii="Segoe UI" w:hAnsi="Segoe UI" w:cs="Segoe UI"/>
+          <w:sz w:val="24"/>
+          <w:szCs w:val="24"/>
+        </w:rPr>
+        <w:t>s</w:t>
+      </w:r>
+      <w:r>
+        <w:rPr>
+          <w:rFonts w:ascii="Segoe UI" w:hAnsi="Segoe UI" w:cs="Segoe UI"/>
+          <w:sz w:val="24"/>
+          <w:szCs w:val="24"/>
+        </w:rPr>
+        <w:t>eleccionarlo</w:t>
+      </w:r>
+      <w:r>
+        <w:rPr>
+          <w:rFonts w:ascii="Segoe UI" w:hAnsi="Segoe UI" w:cs="Segoe UI"/>
+          <w:sz w:val="24"/>
+          <w:szCs w:val="24"/>
+        </w:rPr>
+        <w:t xml:space="preserve"> (ver imagen 8)</w:t>
       </w:r>
       <w:r>
         <w:rPr>
@@ -2157,6 +1935,7 @@
         <w:suppressAutoHyphens/>
         <w:spacing w:after="0" w:line="240" w:lineRule="auto"/>
         <w:ind w:left="1440"/>
+        <w:jc w:val="both"/>
         <w:rPr>
           <w:rFonts w:ascii="Segoe UI" w:hAnsi="Segoe UI" w:cs="Segoe UI"/>
           <w:sz w:val="24"/>
@@ -2183,10 +1962,10 @@
           <w:noProof/>
         </w:rPr>
         <w:drawing>
-          <wp:inline distT="0" distB="0" distL="0" distR="0" wp14:anchorId="73DF8636" wp14:editId="206C595E">
-            <wp:extent cx="4927235" cy="2725018"/>
-            <wp:effectExtent l="0" t="0" r="6985" b="0"/>
-            <wp:docPr id="8" name="Imagen 8"/>
+          <wp:inline distT="0" distB="0" distL="0" distR="0" wp14:anchorId="78E5AFB8" wp14:editId="3DFD076F">
+            <wp:extent cx="4924425" cy="3019493"/>
+            <wp:effectExtent l="0" t="0" r="0" b="9525"/>
+            <wp:docPr id="7" name="Imagen 7"/>
             <wp:cNvGraphicFramePr>
               <a:graphicFrameLocks xmlns:a="http://schemas.openxmlformats.org/drawingml/2006/main" noChangeAspect="1"/>
             </wp:cNvGraphicFramePr>
@@ -2206,7 +1985,7 @@
                   <pic:spPr>
                     <a:xfrm>
                       <a:off x="0" y="0"/>
-                      <a:ext cx="4946068" cy="2735434"/>
+                      <a:ext cx="4946173" cy="3032828"/>
                     </a:xfrm>
                     <a:prstGeom prst="rect">
                       <a:avLst/>
@@ -2227,13 +2006,17 @@
         <w:ind w:left="1440"/>
         <w:rPr>
           <w:rFonts w:ascii="Segoe UI" w:hAnsi="Segoe UI" w:cs="Segoe UI"/>
-        </w:rPr>
-      </w:pPr>
-      <w:r>
-        <w:rPr>
-          <w:rFonts w:ascii="Segoe UI" w:hAnsi="Segoe UI" w:cs="Segoe UI"/>
-        </w:rPr>
-        <w:t xml:space="preserve">Imagen 9. </w:t>
+          <w:b/>
+          <w:bCs/>
+          <w:sz w:val="24"/>
+          <w:szCs w:val="24"/>
+        </w:rPr>
+      </w:pPr>
+      <w:r>
+        <w:rPr>
+          <w:rFonts w:ascii="Segoe UI" w:hAnsi="Segoe UI" w:cs="Segoe UI"/>
+        </w:rPr>
+        <w:t xml:space="preserve">Imagen 8. </w:t>
       </w:r>
       <w:r>
         <w:rPr>
@@ -2241,18 +2024,18 @@
           <w:i/>
           <w:iCs/>
         </w:rPr>
-        <w:t xml:space="preserve">Script de base de datos abierto en MySQL </w:t>
-      </w:r>
-      <w:proofErr w:type="spellStart"/>
-      <w:r>
-        <w:rPr>
-          <w:rFonts w:ascii="Segoe UI" w:hAnsi="Segoe UI" w:cs="Segoe UI"/>
-          <w:i/>
-          <w:iCs/>
-        </w:rPr>
-        <w:t>Workbench</w:t>
-      </w:r>
-      <w:proofErr w:type="spellEnd"/>
+        <w:t>Ventana de exploración</w:t>
+      </w:r>
+      <w:r>
+        <w:rPr>
+          <w:rFonts w:ascii="Segoe UI" w:hAnsi="Segoe UI" w:cs="Segoe UI"/>
+          <w:b/>
+          <w:bCs/>
+          <w:sz w:val="24"/>
+          <w:szCs w:val="24"/>
+        </w:rPr>
+        <w:t xml:space="preserve"> </w:t>
+      </w:r>
     </w:p>
     <w:p>
       <w:pPr>
@@ -2264,127 +2047,6 @@
           <w:rFonts w:ascii="Segoe UI" w:hAnsi="Segoe UI" w:cs="Segoe UI"/>
           <w:b/>
           <w:bCs/>
-          <w:sz w:val="24"/>
-          <w:szCs w:val="24"/>
-        </w:rPr>
-      </w:pPr>
-    </w:p>
-    <w:p>
-      <w:pPr>
-        <w:pStyle w:val="Prrafodelista"/>
-        <w:suppressAutoHyphens/>
-        <w:spacing w:after="0" w:line="240" w:lineRule="auto"/>
-        <w:ind w:left="1440"/>
-        <w:jc w:val="both"/>
-        <w:rPr>
-          <w:rFonts w:ascii="Segoe UI" w:hAnsi="Segoe UI" w:cs="Segoe UI"/>
-          <w:b/>
-          <w:bCs/>
-          <w:sz w:val="24"/>
-          <w:szCs w:val="24"/>
-        </w:rPr>
-      </w:pPr>
-      <w:r>
-        <w:rPr>
-          <w:rFonts w:ascii="Segoe UI" w:hAnsi="Segoe UI" w:cs="Segoe UI"/>
-          <w:b/>
-          <w:bCs/>
-          <w:sz w:val="24"/>
-          <w:szCs w:val="24"/>
-        </w:rPr>
-        <w:t xml:space="preserve">Nota: </w:t>
-      </w:r>
-      <w:r>
-        <w:rPr>
-          <w:rFonts w:ascii="Segoe UI" w:hAnsi="Segoe UI" w:cs="Segoe UI"/>
-          <w:sz w:val="24"/>
-          <w:szCs w:val="24"/>
-        </w:rPr>
-        <w:t xml:space="preserve">El script de la base de datos tiene un nombre por defecto </w:t>
-      </w:r>
-      <w:r>
-        <w:rPr>
-          <w:rFonts w:ascii="Segoe UI" w:hAnsi="Segoe UI" w:cs="Segoe UI"/>
-          <w:b/>
-          <w:bCs/>
-          <w:sz w:val="24"/>
-          <w:szCs w:val="24"/>
-        </w:rPr>
-        <w:t>‘</w:t>
-      </w:r>
-      <w:proofErr w:type="spellStart"/>
-      <w:r>
-        <w:rPr>
-          <w:rFonts w:ascii="Segoe UI" w:hAnsi="Segoe UI" w:cs="Segoe UI"/>
-          <w:b/>
-          <w:bCs/>
-          <w:sz w:val="24"/>
-          <w:szCs w:val="24"/>
-        </w:rPr>
-        <w:t>bd_prod</w:t>
-      </w:r>
-      <w:proofErr w:type="spellEnd"/>
-      <w:r>
-        <w:rPr>
-          <w:rFonts w:ascii="Segoe UI" w:hAnsi="Segoe UI" w:cs="Segoe UI"/>
-          <w:b/>
-          <w:bCs/>
-          <w:sz w:val="24"/>
-          <w:szCs w:val="24"/>
-        </w:rPr>
-        <w:t>’</w:t>
-      </w:r>
-      <w:r>
-        <w:rPr>
-          <w:rFonts w:ascii="Segoe UI" w:hAnsi="Segoe UI" w:cs="Segoe UI"/>
-          <w:sz w:val="24"/>
-          <w:szCs w:val="24"/>
-        </w:rPr>
-        <w:t xml:space="preserve">, Si desea modificar el nombre de la base de datos usted puede editar el script </w:t>
-      </w:r>
-      <w:r>
-        <w:rPr>
-          <w:rFonts w:ascii="Segoe UI" w:hAnsi="Segoe UI" w:cs="Segoe UI"/>
-          <w:sz w:val="24"/>
-          <w:szCs w:val="24"/>
-        </w:rPr>
-        <w:t xml:space="preserve">de creación de la base de datos </w:t>
-      </w:r>
-      <w:r>
-        <w:rPr>
-          <w:rFonts w:ascii="Segoe UI" w:hAnsi="Segoe UI" w:cs="Segoe UI"/>
-          <w:sz w:val="24"/>
-          <w:szCs w:val="24"/>
-        </w:rPr>
-        <w:t xml:space="preserve">antes de abrirlo en un editor de código como Visual Studio </w:t>
-      </w:r>
-      <w:proofErr w:type="spellStart"/>
-      <w:r>
-        <w:rPr>
-          <w:rFonts w:ascii="Segoe UI" w:hAnsi="Segoe UI" w:cs="Segoe UI"/>
-          <w:sz w:val="24"/>
-          <w:szCs w:val="24"/>
-        </w:rPr>
-        <w:t>Code</w:t>
-      </w:r>
-      <w:proofErr w:type="spellEnd"/>
-      <w:r>
-        <w:rPr>
-          <w:rFonts w:ascii="Segoe UI" w:hAnsi="Segoe UI" w:cs="Segoe UI"/>
-          <w:sz w:val="24"/>
-          <w:szCs w:val="24"/>
-        </w:rPr>
-        <w:t>.</w:t>
-      </w:r>
-    </w:p>
-    <w:p>
-      <w:pPr>
-        <w:pStyle w:val="Prrafodelista"/>
-        <w:suppressAutoHyphens/>
-        <w:spacing w:after="0" w:line="240" w:lineRule="auto"/>
-        <w:ind w:left="1440"/>
-        <w:rPr>
-          <w:rFonts w:ascii="Segoe UI" w:hAnsi="Segoe UI" w:cs="Segoe UI"/>
           <w:sz w:val="24"/>
           <w:szCs w:val="24"/>
         </w:rPr>
@@ -2395,85 +2057,67 @@
         <w:pStyle w:val="Prrafodelista"/>
         <w:numPr>
           <w:ilvl w:val="0"/>
-          <w:numId w:val="2"/>
+          <w:numId w:val="3"/>
         </w:numPr>
         <w:suppressAutoHyphens/>
         <w:spacing w:after="0" w:line="240" w:lineRule="auto"/>
-        <w:rPr>
-          <w:rFonts w:ascii="Segoe UI" w:hAnsi="Segoe UI" w:cs="Segoe UI"/>
-          <w:sz w:val="24"/>
-          <w:szCs w:val="24"/>
-        </w:rPr>
-      </w:pPr>
-      <w:r>
-        <w:rPr>
-          <w:rFonts w:ascii="Segoe UI" w:hAnsi="Segoe UI" w:cs="Segoe UI"/>
-          <w:sz w:val="24"/>
-          <w:szCs w:val="24"/>
-        </w:rPr>
-        <w:lastRenderedPageBreak/>
-        <w:t>Ejecutar el script de la base de datos</w:t>
-      </w:r>
-      <w:r>
-        <w:rPr>
-          <w:rFonts w:ascii="Segoe UI" w:hAnsi="Segoe UI" w:cs="Segoe UI"/>
-          <w:sz w:val="24"/>
-          <w:szCs w:val="24"/>
-        </w:rPr>
-        <w:t xml:space="preserve">. </w:t>
-      </w:r>
-    </w:p>
-    <w:p>
-      <w:pPr>
-        <w:pStyle w:val="Prrafodelista"/>
-        <w:suppressAutoHyphens/>
-        <w:spacing w:after="0" w:line="240" w:lineRule="auto"/>
-        <w:rPr>
-          <w:rFonts w:ascii="Segoe UI" w:hAnsi="Segoe UI" w:cs="Segoe UI"/>
-          <w:sz w:val="24"/>
-          <w:szCs w:val="24"/>
-        </w:rPr>
-      </w:pPr>
-    </w:p>
-    <w:p>
-      <w:pPr>
-        <w:pStyle w:val="Prrafodelista"/>
-        <w:suppressAutoHyphens/>
-        <w:spacing w:after="0" w:line="240" w:lineRule="auto"/>
-        <w:rPr>
-          <w:rFonts w:ascii="Segoe UI" w:hAnsi="Segoe UI" w:cs="Segoe UI"/>
-          <w:sz w:val="24"/>
-          <w:szCs w:val="24"/>
-        </w:rPr>
-      </w:pPr>
-      <w:r>
-        <w:rPr>
-          <w:rFonts w:ascii="Segoe UI" w:hAnsi="Segoe UI" w:cs="Segoe UI"/>
-          <w:sz w:val="24"/>
-          <w:szCs w:val="24"/>
-        </w:rPr>
-        <w:t>Una vez abierto el script de la base de datos se debe</w:t>
-      </w:r>
-      <w:r>
-        <w:rPr>
-          <w:rFonts w:ascii="Segoe UI" w:hAnsi="Segoe UI" w:cs="Segoe UI"/>
-          <w:sz w:val="24"/>
-          <w:szCs w:val="24"/>
-        </w:rPr>
-        <w:t xml:space="preserve"> seleccionar y dar clic en el icono de ejecución(ver imagen 10).</w:t>
-      </w:r>
-    </w:p>
-    <w:p>
-      <w:pPr>
-        <w:pStyle w:val="Prrafodelista"/>
-        <w:suppressAutoHyphens/>
-        <w:spacing w:after="0" w:line="240" w:lineRule="auto"/>
-        <w:rPr>
-          <w:rFonts w:ascii="Segoe UI" w:hAnsi="Segoe UI" w:cs="Segoe UI"/>
-          <w:sz w:val="24"/>
-          <w:szCs w:val="24"/>
-        </w:rPr>
-      </w:pPr>
+        <w:jc w:val="both"/>
+        <w:rPr>
+          <w:rFonts w:ascii="Segoe UI" w:hAnsi="Segoe UI" w:cs="Segoe UI"/>
+          <w:sz w:val="24"/>
+          <w:szCs w:val="24"/>
+        </w:rPr>
+      </w:pPr>
+      <w:r>
+        <w:rPr>
+          <w:rFonts w:ascii="Segoe UI" w:hAnsi="Segoe UI" w:cs="Segoe UI"/>
+          <w:sz w:val="24"/>
+          <w:szCs w:val="24"/>
+        </w:rPr>
+        <w:t>Abrir el Script de creación de la base de datos</w:t>
+      </w:r>
+      <w:r>
+        <w:rPr>
+          <w:rFonts w:ascii="Segoe UI" w:hAnsi="Segoe UI" w:cs="Segoe UI"/>
+          <w:sz w:val="24"/>
+          <w:szCs w:val="24"/>
+        </w:rPr>
+        <w:t xml:space="preserve">. Debe dar clic en el botón Abrir después de haber seleccionado el script en el paso anterior y podrá visualizar el script en MySQL </w:t>
+      </w:r>
+      <w:proofErr w:type="spellStart"/>
+      <w:r>
+        <w:rPr>
+          <w:rFonts w:ascii="Segoe UI" w:hAnsi="Segoe UI" w:cs="Segoe UI"/>
+          <w:sz w:val="24"/>
+          <w:szCs w:val="24"/>
+        </w:rPr>
+        <w:t>Workbench</w:t>
+      </w:r>
+      <w:proofErr w:type="spellEnd"/>
+      <w:r>
+        <w:rPr>
+          <w:rFonts w:ascii="Segoe UI" w:hAnsi="Segoe UI" w:cs="Segoe UI"/>
+          <w:sz w:val="24"/>
+          <w:szCs w:val="24"/>
+        </w:rPr>
+        <w:t xml:space="preserve"> </w:t>
+      </w:r>
+      <w:r>
+        <w:rPr>
+          <w:rFonts w:ascii="Segoe UI" w:hAnsi="Segoe UI" w:cs="Segoe UI"/>
+          <w:sz w:val="24"/>
+          <w:szCs w:val="24"/>
+        </w:rPr>
+        <w:t>(ver imagen 9)</w:t>
+      </w:r>
+      <w:r>
+        <w:rPr>
+          <w:rFonts w:ascii="Segoe UI" w:hAnsi="Segoe UI" w:cs="Segoe UI"/>
+          <w:sz w:val="24"/>
+          <w:szCs w:val="24"/>
+        </w:rPr>
+        <w:t>.</w:t>
+      </w:r>
     </w:p>
     <w:p>
       <w:pPr>
@@ -2483,6 +2127,19 @@
         <w:ind w:left="1440"/>
         <w:rPr>
           <w:rFonts w:ascii="Segoe UI" w:hAnsi="Segoe UI" w:cs="Segoe UI"/>
+          <w:sz w:val="24"/>
+          <w:szCs w:val="24"/>
+        </w:rPr>
+      </w:pPr>
+    </w:p>
+    <w:p>
+      <w:pPr>
+        <w:pStyle w:val="Prrafodelista"/>
+        <w:suppressAutoHyphens/>
+        <w:spacing w:after="0" w:line="240" w:lineRule="auto"/>
+        <w:ind w:left="1440"/>
+        <w:rPr>
+          <w:rFonts w:ascii="Segoe UI" w:hAnsi="Segoe UI" w:cs="Segoe UI"/>
           <w:b/>
           <w:bCs/>
           <w:sz w:val="24"/>
@@ -2494,10 +2151,10 @@
           <w:noProof/>
         </w:rPr>
         <w:drawing>
-          <wp:inline distT="0" distB="0" distL="0" distR="0" wp14:anchorId="0EDC300C" wp14:editId="42F3042B">
-            <wp:extent cx="4240161" cy="1776730"/>
-            <wp:effectExtent l="0" t="0" r="8255" b="0"/>
-            <wp:docPr id="17" name="Imagen 17"/>
+          <wp:inline distT="0" distB="0" distL="0" distR="0" wp14:anchorId="73DF8636" wp14:editId="206C595E">
+            <wp:extent cx="4927235" cy="2725018"/>
+            <wp:effectExtent l="0" t="0" r="6985" b="0"/>
+            <wp:docPr id="8" name="Imagen 8"/>
             <wp:cNvGraphicFramePr>
               <a:graphicFrameLocks xmlns:a="http://schemas.openxmlformats.org/drawingml/2006/main" noChangeAspect="1"/>
             </wp:cNvGraphicFramePr>
@@ -2517,7 +2174,7 @@
                   <pic:spPr>
                     <a:xfrm>
                       <a:off x="0" y="0"/>
-                      <a:ext cx="4314167" cy="1807740"/>
+                      <a:ext cx="4946068" cy="2735434"/>
                     </a:xfrm>
                     <a:prstGeom prst="rect">
                       <a:avLst/>
@@ -2544,7 +2201,7 @@
         <w:rPr>
           <w:rFonts w:ascii="Segoe UI" w:hAnsi="Segoe UI" w:cs="Segoe UI"/>
         </w:rPr>
-        <w:t xml:space="preserve">Imagen 10. </w:t>
+        <w:t xml:space="preserve">Imagen 9. </w:t>
       </w:r>
       <w:r>
         <w:rPr>
@@ -2552,7 +2209,7 @@
           <w:i/>
           <w:iCs/>
         </w:rPr>
-        <w:t xml:space="preserve">Icono de Ejecución de MySQL </w:t>
+        <w:t xml:space="preserve">Script de base de datos abierto en MySQL </w:t>
       </w:r>
       <w:proofErr w:type="spellStart"/>
       <w:r>
@@ -2579,7 +2236,14 @@
           <w:szCs w:val="24"/>
         </w:rPr>
       </w:pPr>
-      <w:r>
+    </w:p>
+    <w:p>
+      <w:pPr>
+        <w:pStyle w:val="Prrafodelista"/>
+        <w:suppressAutoHyphens/>
+        <w:spacing w:after="0" w:line="240" w:lineRule="auto"/>
+        <w:ind w:left="1440"/>
+        <w:jc w:val="both"/>
         <w:rPr>
           <w:rFonts w:ascii="Segoe UI" w:hAnsi="Segoe UI" w:cs="Segoe UI"/>
           <w:b/>
@@ -2587,7 +2251,99 @@
           <w:sz w:val="24"/>
           <w:szCs w:val="24"/>
         </w:rPr>
-        <w:t xml:space="preserve"> </w:t>
+      </w:pPr>
+      <w:r>
+        <w:rPr>
+          <w:rFonts w:ascii="Segoe UI" w:hAnsi="Segoe UI" w:cs="Segoe UI"/>
+          <w:b/>
+          <w:bCs/>
+          <w:sz w:val="24"/>
+          <w:szCs w:val="24"/>
+        </w:rPr>
+        <w:lastRenderedPageBreak/>
+        <w:t xml:space="preserve">Nota: </w:t>
+      </w:r>
+      <w:r>
+        <w:rPr>
+          <w:rFonts w:ascii="Segoe UI" w:hAnsi="Segoe UI" w:cs="Segoe UI"/>
+          <w:sz w:val="24"/>
+          <w:szCs w:val="24"/>
+        </w:rPr>
+        <w:t xml:space="preserve">El script de la base de datos tiene un nombre por defecto </w:t>
+      </w:r>
+      <w:r>
+        <w:rPr>
+          <w:rFonts w:ascii="Segoe UI" w:hAnsi="Segoe UI" w:cs="Segoe UI"/>
+          <w:b/>
+          <w:bCs/>
+          <w:sz w:val="24"/>
+          <w:szCs w:val="24"/>
+        </w:rPr>
+        <w:t>‘</w:t>
+      </w:r>
+      <w:proofErr w:type="spellStart"/>
+      <w:r>
+        <w:rPr>
+          <w:rFonts w:ascii="Segoe UI" w:hAnsi="Segoe UI" w:cs="Segoe UI"/>
+          <w:b/>
+          <w:bCs/>
+          <w:sz w:val="24"/>
+          <w:szCs w:val="24"/>
+        </w:rPr>
+        <w:t>bd_prod</w:t>
+      </w:r>
+      <w:proofErr w:type="spellEnd"/>
+      <w:r>
+        <w:rPr>
+          <w:rFonts w:ascii="Segoe UI" w:hAnsi="Segoe UI" w:cs="Segoe UI"/>
+          <w:b/>
+          <w:bCs/>
+          <w:sz w:val="24"/>
+          <w:szCs w:val="24"/>
+        </w:rPr>
+        <w:t>’</w:t>
+      </w:r>
+      <w:r>
+        <w:rPr>
+          <w:rFonts w:ascii="Segoe UI" w:hAnsi="Segoe UI" w:cs="Segoe UI"/>
+          <w:sz w:val="24"/>
+          <w:szCs w:val="24"/>
+        </w:rPr>
+        <w:t xml:space="preserve">, Si desea modificar el nombre de la base de datos usted puede editar el script </w:t>
+      </w:r>
+      <w:r>
+        <w:rPr>
+          <w:rFonts w:ascii="Segoe UI" w:hAnsi="Segoe UI" w:cs="Segoe UI"/>
+          <w:sz w:val="24"/>
+          <w:szCs w:val="24"/>
+        </w:rPr>
+        <w:t xml:space="preserve">de creación de la base de datos </w:t>
+      </w:r>
+      <w:r>
+        <w:rPr>
+          <w:rFonts w:ascii="Segoe UI" w:hAnsi="Segoe UI" w:cs="Segoe UI"/>
+          <w:sz w:val="24"/>
+          <w:szCs w:val="24"/>
+        </w:rPr>
+        <w:t xml:space="preserve">antes de abrirlo en un editor de código como Visual Studio </w:t>
+      </w:r>
+      <w:proofErr w:type="spellStart"/>
+      <w:r>
+        <w:rPr>
+          <w:rFonts w:ascii="Segoe UI" w:hAnsi="Segoe UI" w:cs="Segoe UI"/>
+          <w:sz w:val="24"/>
+          <w:szCs w:val="24"/>
+        </w:rPr>
+        <w:t>Code</w:t>
+      </w:r>
+      <w:proofErr w:type="spellEnd"/>
+      <w:r>
+        <w:rPr>
+          <w:rFonts w:ascii="Segoe UI" w:hAnsi="Segoe UI" w:cs="Segoe UI"/>
+          <w:sz w:val="24"/>
+          <w:szCs w:val="24"/>
+        </w:rPr>
+        <w:t>.</w:t>
       </w:r>
     </w:p>
     <w:p>
@@ -2598,8 +2354,6 @@
         <w:ind w:left="1440"/>
         <w:rPr>
           <w:rFonts w:ascii="Segoe UI" w:hAnsi="Segoe UI" w:cs="Segoe UI"/>
-          <w:b/>
-          <w:bCs/>
           <w:sz w:val="24"/>
           <w:szCs w:val="24"/>
         </w:rPr>
@@ -2626,104 +2380,55 @@
           <w:sz w:val="24"/>
           <w:szCs w:val="24"/>
         </w:rPr>
-        <w:t>Actuali</w:t>
-      </w:r>
-      <w:r>
-        <w:rPr>
-          <w:rFonts w:ascii="Segoe UI" w:hAnsi="Segoe UI" w:cs="Segoe UI"/>
-          <w:sz w:val="24"/>
-          <w:szCs w:val="24"/>
-        </w:rPr>
-        <w:t>zar la vista de</w:t>
-      </w:r>
-      <w:r>
-        <w:rPr>
-          <w:rFonts w:ascii="Segoe UI" w:hAnsi="Segoe UI" w:cs="Segoe UI"/>
-          <w:sz w:val="24"/>
-          <w:szCs w:val="24"/>
-        </w:rPr>
-        <w:t xml:space="preserve"> las bases de datos</w:t>
-      </w:r>
-      <w:r>
-        <w:rPr>
-          <w:rFonts w:ascii="Segoe UI" w:hAnsi="Segoe UI" w:cs="Segoe UI"/>
-          <w:sz w:val="24"/>
-          <w:szCs w:val="24"/>
-        </w:rPr>
-        <w:t>.</w:t>
-      </w:r>
-    </w:p>
-    <w:p>
-      <w:pPr>
-        <w:pStyle w:val="Prrafodelista"/>
-        <w:suppressAutoHyphens/>
-        <w:spacing w:after="0" w:line="240" w:lineRule="auto"/>
-        <w:rPr>
-          <w:rFonts w:ascii="Segoe UI" w:hAnsi="Segoe UI" w:cs="Segoe UI"/>
-          <w:sz w:val="24"/>
-          <w:szCs w:val="24"/>
-        </w:rPr>
-      </w:pPr>
-    </w:p>
-    <w:p>
-      <w:pPr>
-        <w:pStyle w:val="Prrafodelista"/>
-        <w:suppressAutoHyphens/>
-        <w:spacing w:after="0" w:line="240" w:lineRule="auto"/>
-        <w:jc w:val="both"/>
-        <w:rPr>
-          <w:rFonts w:ascii="Segoe UI" w:hAnsi="Segoe UI" w:cs="Segoe UI"/>
-          <w:sz w:val="24"/>
-          <w:szCs w:val="24"/>
-        </w:rPr>
-      </w:pPr>
-      <w:r>
-        <w:rPr>
-          <w:rFonts w:ascii="Segoe UI" w:hAnsi="Segoe UI" w:cs="Segoe UI"/>
-          <w:sz w:val="24"/>
-          <w:szCs w:val="24"/>
-        </w:rPr>
-        <w:t xml:space="preserve">Una vez ejecutado el script de la base de datos debe dar clic en </w:t>
-      </w:r>
-      <w:r>
-        <w:rPr>
-          <w:rFonts w:ascii="Segoe UI" w:hAnsi="Segoe UI" w:cs="Segoe UI"/>
-          <w:sz w:val="24"/>
-          <w:szCs w:val="24"/>
-        </w:rPr>
-        <w:t xml:space="preserve">el botón </w:t>
-      </w:r>
-      <w:r>
-        <w:rPr>
-          <w:rFonts w:ascii="Segoe UI" w:hAnsi="Segoe UI" w:cs="Segoe UI"/>
-          <w:sz w:val="24"/>
-          <w:szCs w:val="24"/>
-        </w:rPr>
-        <w:t>actualizar y podrá visualizar las bases de datos (ver</w:t>
-      </w:r>
-      <w:r>
-        <w:rPr>
-          <w:rFonts w:ascii="Segoe UI" w:hAnsi="Segoe UI" w:cs="Segoe UI"/>
-          <w:sz w:val="24"/>
-          <w:szCs w:val="24"/>
-        </w:rPr>
-        <w:t xml:space="preserve"> imagen</w:t>
-      </w:r>
-      <w:r>
-        <w:rPr>
-          <w:rFonts w:ascii="Segoe UI" w:hAnsi="Segoe UI" w:cs="Segoe UI"/>
-          <w:sz w:val="24"/>
-          <w:szCs w:val="24"/>
-        </w:rPr>
-        <w:t xml:space="preserve"> 11)</w:t>
-      </w:r>
-      <w:r>
-        <w:rPr>
-          <w:rFonts w:ascii="Segoe UI" w:hAnsi="Segoe UI" w:cs="Segoe UI"/>
-          <w:sz w:val="24"/>
-          <w:szCs w:val="24"/>
-        </w:rPr>
-        <w:t>.</w:t>
+        <w:t>Ejecutar el script de la base de datos</w:t>
+      </w:r>
+      <w:r>
+        <w:rPr>
+          <w:rFonts w:ascii="Segoe UI" w:hAnsi="Segoe UI" w:cs="Segoe UI"/>
+          <w:sz w:val="24"/>
+          <w:szCs w:val="24"/>
+        </w:rPr>
+        <w:t xml:space="preserve">. </w:t>
+      </w:r>
+    </w:p>
+    <w:p>
+      <w:pPr>
+        <w:pStyle w:val="Prrafodelista"/>
+        <w:suppressAutoHyphens/>
+        <w:spacing w:after="0" w:line="240" w:lineRule="auto"/>
+        <w:rPr>
+          <w:rFonts w:ascii="Segoe UI" w:hAnsi="Segoe UI" w:cs="Segoe UI"/>
+          <w:sz w:val="24"/>
+          <w:szCs w:val="24"/>
+        </w:rPr>
+      </w:pPr>
+    </w:p>
+    <w:p>
+      <w:pPr>
+        <w:pStyle w:val="Prrafodelista"/>
+        <w:suppressAutoHyphens/>
+        <w:spacing w:after="0" w:line="240" w:lineRule="auto"/>
+        <w:rPr>
+          <w:rFonts w:ascii="Segoe UI" w:hAnsi="Segoe UI" w:cs="Segoe UI"/>
+          <w:sz w:val="24"/>
+          <w:szCs w:val="24"/>
+        </w:rPr>
+      </w:pPr>
+      <w:r>
+        <w:rPr>
+          <w:rFonts w:ascii="Segoe UI" w:hAnsi="Segoe UI" w:cs="Segoe UI"/>
+          <w:sz w:val="24"/>
+          <w:szCs w:val="24"/>
+        </w:rPr>
+        <w:t>Una vez abierto el script de la base de datos se debe</w:t>
+      </w:r>
+      <w:r>
+        <w:rPr>
+          <w:rFonts w:ascii="Segoe UI" w:hAnsi="Segoe UI" w:cs="Segoe UI"/>
+          <w:sz w:val="24"/>
+          <w:szCs w:val="24"/>
+        </w:rPr>
+        <w:t xml:space="preserve"> seleccionar y dar clic en el icono de ejecución(ver imagen 10).</w:t>
       </w:r>
     </w:p>
     <w:p>
@@ -2757,10 +2462,10 @@
           <w:noProof/>
         </w:rPr>
         <w:drawing>
-          <wp:inline distT="0" distB="0" distL="0" distR="0" wp14:anchorId="5466D4AE" wp14:editId="07FA006A">
-            <wp:extent cx="3114675" cy="2590800"/>
-            <wp:effectExtent l="0" t="0" r="9525" b="0"/>
-            <wp:docPr id="18" name="Imagen 18"/>
+          <wp:inline distT="0" distB="0" distL="0" distR="0" wp14:anchorId="0EDC300C" wp14:editId="42F3042B">
+            <wp:extent cx="4240161" cy="1776730"/>
+            <wp:effectExtent l="0" t="0" r="8255" b="0"/>
+            <wp:docPr id="17" name="Imagen 17"/>
             <wp:cNvGraphicFramePr>
               <a:graphicFrameLocks xmlns:a="http://schemas.openxmlformats.org/drawingml/2006/main" noChangeAspect="1"/>
             </wp:cNvGraphicFramePr>
@@ -2780,7 +2485,7 @@
                   <pic:spPr>
                     <a:xfrm>
                       <a:off x="0" y="0"/>
-                      <a:ext cx="3114675" cy="2590800"/>
+                      <a:ext cx="4314167" cy="1807740"/>
                     </a:xfrm>
                     <a:prstGeom prst="rect">
                       <a:avLst/>
@@ -2807,7 +2512,7 @@
         <w:rPr>
           <w:rFonts w:ascii="Segoe UI" w:hAnsi="Segoe UI" w:cs="Segoe UI"/>
         </w:rPr>
-        <w:t xml:space="preserve">Imagen 11. </w:t>
+        <w:t xml:space="preserve">Imagen 10. </w:t>
       </w:r>
       <w:r>
         <w:rPr>
@@ -2815,7 +2520,42 @@
           <w:i/>
           <w:iCs/>
         </w:rPr>
-        <w:t>Botón de Actualización de Bases de datos</w:t>
+        <w:t xml:space="preserve">Icono de Ejecución de MySQL </w:t>
+      </w:r>
+      <w:proofErr w:type="spellStart"/>
+      <w:r>
+        <w:rPr>
+          <w:rFonts w:ascii="Segoe UI" w:hAnsi="Segoe UI" w:cs="Segoe UI"/>
+          <w:i/>
+          <w:iCs/>
+        </w:rPr>
+        <w:t>Workbench</w:t>
+      </w:r>
+      <w:proofErr w:type="spellEnd"/>
+    </w:p>
+    <w:p>
+      <w:pPr>
+        <w:pStyle w:val="Prrafodelista"/>
+        <w:suppressAutoHyphens/>
+        <w:spacing w:after="0" w:line="240" w:lineRule="auto"/>
+        <w:ind w:left="1440"/>
+        <w:rPr>
+          <w:rFonts w:ascii="Segoe UI" w:hAnsi="Segoe UI" w:cs="Segoe UI"/>
+          <w:b/>
+          <w:bCs/>
+          <w:sz w:val="24"/>
+          <w:szCs w:val="24"/>
+        </w:rPr>
+      </w:pPr>
+      <w:r>
+        <w:rPr>
+          <w:rFonts w:ascii="Segoe UI" w:hAnsi="Segoe UI" w:cs="Segoe UI"/>
+          <w:b/>
+          <w:bCs/>
+          <w:sz w:val="24"/>
+          <w:szCs w:val="24"/>
+        </w:rPr>
+        <w:t xml:space="preserve"> </w:t>
       </w:r>
     </w:p>
     <w:p>
@@ -2854,22 +2594,124 @@
           <w:sz w:val="24"/>
           <w:szCs w:val="24"/>
         </w:rPr>
-        <w:t>Compruebe la creación de la base de datos con sus respectivas tablas</w:t>
-      </w:r>
-      <w:r>
-        <w:rPr>
-          <w:rFonts w:ascii="Segoe UI" w:hAnsi="Segoe UI" w:cs="Segoe UI"/>
-          <w:sz w:val="24"/>
-          <w:szCs w:val="24"/>
-        </w:rPr>
-        <w:t xml:space="preserve"> </w:t>
-      </w:r>
-    </w:p>
-    <w:p>
-      <w:pPr>
-        <w:pStyle w:val="Prrafodelista"/>
-        <w:suppressAutoHyphens/>
-        <w:spacing w:after="0" w:line="240" w:lineRule="auto"/>
+        <w:t>Actuali</w:t>
+      </w:r>
+      <w:r>
+        <w:rPr>
+          <w:rFonts w:ascii="Segoe UI" w:hAnsi="Segoe UI" w:cs="Segoe UI"/>
+          <w:sz w:val="24"/>
+          <w:szCs w:val="24"/>
+        </w:rPr>
+        <w:t>zar la vista de</w:t>
+      </w:r>
+      <w:r>
+        <w:rPr>
+          <w:rFonts w:ascii="Segoe UI" w:hAnsi="Segoe UI" w:cs="Segoe UI"/>
+          <w:sz w:val="24"/>
+          <w:szCs w:val="24"/>
+        </w:rPr>
+        <w:t xml:space="preserve"> las bases de datos</w:t>
+      </w:r>
+      <w:r>
+        <w:rPr>
+          <w:rFonts w:ascii="Segoe UI" w:hAnsi="Segoe UI" w:cs="Segoe UI"/>
+          <w:sz w:val="24"/>
+          <w:szCs w:val="24"/>
+        </w:rPr>
+        <w:t>.</w:t>
+      </w:r>
+    </w:p>
+    <w:p>
+      <w:pPr>
+        <w:pStyle w:val="Prrafodelista"/>
+        <w:suppressAutoHyphens/>
+        <w:spacing w:after="0" w:line="240" w:lineRule="auto"/>
+        <w:rPr>
+          <w:rFonts w:ascii="Segoe UI" w:hAnsi="Segoe UI" w:cs="Segoe UI"/>
+          <w:sz w:val="24"/>
+          <w:szCs w:val="24"/>
+        </w:rPr>
+      </w:pPr>
+    </w:p>
+    <w:p>
+      <w:pPr>
+        <w:pStyle w:val="Prrafodelista"/>
+        <w:suppressAutoHyphens/>
+        <w:spacing w:after="0" w:line="240" w:lineRule="auto"/>
+        <w:jc w:val="both"/>
+        <w:rPr>
+          <w:rFonts w:ascii="Segoe UI" w:hAnsi="Segoe UI" w:cs="Segoe UI"/>
+          <w:sz w:val="24"/>
+          <w:szCs w:val="24"/>
+        </w:rPr>
+      </w:pPr>
+      <w:r>
+        <w:rPr>
+          <w:rFonts w:ascii="Segoe UI" w:hAnsi="Segoe UI" w:cs="Segoe UI"/>
+          <w:sz w:val="24"/>
+          <w:szCs w:val="24"/>
+        </w:rPr>
+        <w:t xml:space="preserve">Una vez ejecutado el script de la base de datos debe dar clic en </w:t>
+      </w:r>
+      <w:r>
+        <w:rPr>
+          <w:rFonts w:ascii="Segoe UI" w:hAnsi="Segoe UI" w:cs="Segoe UI"/>
+          <w:sz w:val="24"/>
+          <w:szCs w:val="24"/>
+        </w:rPr>
+        <w:t xml:space="preserve">el botón </w:t>
+      </w:r>
+      <w:r>
+        <w:rPr>
+          <w:rFonts w:ascii="Segoe UI" w:hAnsi="Segoe UI" w:cs="Segoe UI"/>
+          <w:sz w:val="24"/>
+          <w:szCs w:val="24"/>
+        </w:rPr>
+        <w:t>actualizar y podrá visualizar las bases de datos (ver</w:t>
+      </w:r>
+      <w:r>
+        <w:rPr>
+          <w:rFonts w:ascii="Segoe UI" w:hAnsi="Segoe UI" w:cs="Segoe UI"/>
+          <w:sz w:val="24"/>
+          <w:szCs w:val="24"/>
+        </w:rPr>
+        <w:t xml:space="preserve"> imagen</w:t>
+      </w:r>
+      <w:r>
+        <w:rPr>
+          <w:rFonts w:ascii="Segoe UI" w:hAnsi="Segoe UI" w:cs="Segoe UI"/>
+          <w:sz w:val="24"/>
+          <w:szCs w:val="24"/>
+        </w:rPr>
+        <w:t xml:space="preserve"> 11)</w:t>
+      </w:r>
+      <w:r>
+        <w:rPr>
+          <w:rFonts w:ascii="Segoe UI" w:hAnsi="Segoe UI" w:cs="Segoe UI"/>
+          <w:sz w:val="24"/>
+          <w:szCs w:val="24"/>
+        </w:rPr>
+        <w:t>.</w:t>
+      </w:r>
+    </w:p>
+    <w:p>
+      <w:pPr>
+        <w:pStyle w:val="Prrafodelista"/>
+        <w:suppressAutoHyphens/>
+        <w:spacing w:after="0" w:line="240" w:lineRule="auto"/>
+        <w:rPr>
+          <w:rFonts w:ascii="Segoe UI" w:hAnsi="Segoe UI" w:cs="Segoe UI"/>
+          <w:sz w:val="24"/>
+          <w:szCs w:val="24"/>
+        </w:rPr>
+      </w:pPr>
+    </w:p>
+    <w:p>
+      <w:pPr>
+        <w:pStyle w:val="Prrafodelista"/>
+        <w:suppressAutoHyphens/>
+        <w:spacing w:after="0" w:line="240" w:lineRule="auto"/>
+        <w:ind w:left="1440"/>
         <w:rPr>
           <w:rFonts w:ascii="Segoe UI" w:hAnsi="Segoe UI" w:cs="Segoe UI"/>
           <w:b/>
@@ -2880,45 +2722,13 @@
       </w:pPr>
       <w:r>
         <w:rPr>
-          <w:rFonts w:ascii="Segoe UI" w:hAnsi="Segoe UI" w:cs="Segoe UI"/>
-          <w:sz w:val="24"/>
-          <w:szCs w:val="24"/>
-        </w:rPr>
-        <w:t>(ver imagen 12)</w:t>
-      </w:r>
-      <w:r>
-        <w:rPr>
-          <w:rFonts w:ascii="Segoe UI" w:hAnsi="Segoe UI" w:cs="Segoe UI"/>
-          <w:sz w:val="24"/>
-          <w:szCs w:val="24"/>
-        </w:rPr>
-        <w:t>.</w:t>
-      </w:r>
-    </w:p>
-    <w:p>
-      <w:pPr>
-        <w:pStyle w:val="Prrafodelista"/>
-        <w:suppressAutoHyphens/>
-        <w:spacing w:after="0" w:line="240" w:lineRule="auto"/>
-        <w:ind w:left="1440"/>
-        <w:rPr>
-          <w:rFonts w:ascii="Segoe UI" w:hAnsi="Segoe UI" w:cs="Segoe UI"/>
-          <w:b/>
-          <w:bCs/>
-          <w:sz w:val="24"/>
-          <w:szCs w:val="24"/>
-        </w:rPr>
-      </w:pPr>
-      <w:r>
-        <w:rPr>
           <w:noProof/>
         </w:rPr>
-        <w:lastRenderedPageBreak/>
         <w:drawing>
-          <wp:inline distT="0" distB="0" distL="0" distR="0" wp14:anchorId="5E734E41" wp14:editId="567223BB">
-            <wp:extent cx="1954161" cy="3221990"/>
-            <wp:effectExtent l="0" t="0" r="8255" b="0"/>
-            <wp:docPr id="19" name="Imagen 19"/>
+          <wp:inline distT="0" distB="0" distL="0" distR="0" wp14:anchorId="5466D4AE" wp14:editId="07FA006A">
+            <wp:extent cx="3114675" cy="2590800"/>
+            <wp:effectExtent l="0" t="0" r="9525" b="0"/>
+            <wp:docPr id="18" name="Imagen 18"/>
             <wp:cNvGraphicFramePr>
               <a:graphicFrameLocks xmlns:a="http://schemas.openxmlformats.org/drawingml/2006/main" noChangeAspect="1"/>
             </wp:cNvGraphicFramePr>
@@ -2938,6 +2748,163 @@
                   <pic:spPr>
                     <a:xfrm>
                       <a:off x="0" y="0"/>
+                      <a:ext cx="3114675" cy="2590800"/>
+                    </a:xfrm>
+                    <a:prstGeom prst="rect">
+                      <a:avLst/>
+                    </a:prstGeom>
+                  </pic:spPr>
+                </pic:pic>
+              </a:graphicData>
+            </a:graphic>
+          </wp:inline>
+        </w:drawing>
+      </w:r>
+    </w:p>
+    <w:p>
+      <w:pPr>
+        <w:pStyle w:val="Prrafodelista"/>
+        <w:suppressAutoHyphens/>
+        <w:spacing w:after="0" w:line="240" w:lineRule="auto"/>
+        <w:ind w:left="1440"/>
+        <w:rPr>
+          <w:rFonts w:ascii="Segoe UI" w:hAnsi="Segoe UI" w:cs="Segoe UI"/>
+        </w:rPr>
+      </w:pPr>
+      <w:r>
+        <w:rPr>
+          <w:rFonts w:ascii="Segoe UI" w:hAnsi="Segoe UI" w:cs="Segoe UI"/>
+        </w:rPr>
+        <w:t xml:space="preserve">Imagen 11. </w:t>
+      </w:r>
+      <w:r>
+        <w:rPr>
+          <w:rFonts w:ascii="Segoe UI" w:hAnsi="Segoe UI" w:cs="Segoe UI"/>
+          <w:i/>
+          <w:iCs/>
+        </w:rPr>
+        <w:t>Botón de Actualización de Bases de datos</w:t>
+      </w:r>
+    </w:p>
+    <w:p>
+      <w:pPr>
+        <w:pStyle w:val="Prrafodelista"/>
+        <w:suppressAutoHyphens/>
+        <w:spacing w:after="0" w:line="240" w:lineRule="auto"/>
+        <w:ind w:left="1440"/>
+        <w:rPr>
+          <w:rFonts w:ascii="Segoe UI" w:hAnsi="Segoe UI" w:cs="Segoe UI"/>
+          <w:b/>
+          <w:bCs/>
+          <w:sz w:val="24"/>
+          <w:szCs w:val="24"/>
+        </w:rPr>
+      </w:pPr>
+    </w:p>
+    <w:p>
+      <w:pPr>
+        <w:pStyle w:val="Prrafodelista"/>
+        <w:numPr>
+          <w:ilvl w:val="0"/>
+          <w:numId w:val="2"/>
+        </w:numPr>
+        <w:suppressAutoHyphens/>
+        <w:spacing w:after="0" w:line="240" w:lineRule="auto"/>
+        <w:rPr>
+          <w:rFonts w:ascii="Segoe UI" w:hAnsi="Segoe UI" w:cs="Segoe UI"/>
+          <w:sz w:val="24"/>
+          <w:szCs w:val="24"/>
+        </w:rPr>
+      </w:pPr>
+      <w:r>
+        <w:rPr>
+          <w:rFonts w:ascii="Segoe UI" w:hAnsi="Segoe UI" w:cs="Segoe UI"/>
+          <w:sz w:val="24"/>
+          <w:szCs w:val="24"/>
+        </w:rPr>
+        <w:t>Compruebe la creación de la base de datos con sus respectivas tablas</w:t>
+      </w:r>
+      <w:r>
+        <w:rPr>
+          <w:rFonts w:ascii="Segoe UI" w:hAnsi="Segoe UI" w:cs="Segoe UI"/>
+          <w:sz w:val="24"/>
+          <w:szCs w:val="24"/>
+        </w:rPr>
+        <w:t xml:space="preserve"> </w:t>
+      </w:r>
+    </w:p>
+    <w:p>
+      <w:pPr>
+        <w:pStyle w:val="Prrafodelista"/>
+        <w:suppressAutoHyphens/>
+        <w:spacing w:after="0" w:line="240" w:lineRule="auto"/>
+        <w:rPr>
+          <w:rFonts w:ascii="Segoe UI" w:hAnsi="Segoe UI" w:cs="Segoe UI"/>
+          <w:b/>
+          <w:bCs/>
+          <w:sz w:val="24"/>
+          <w:szCs w:val="24"/>
+        </w:rPr>
+      </w:pPr>
+      <w:r>
+        <w:rPr>
+          <w:rFonts w:ascii="Segoe UI" w:hAnsi="Segoe UI" w:cs="Segoe UI"/>
+          <w:sz w:val="24"/>
+          <w:szCs w:val="24"/>
+        </w:rPr>
+        <w:t>(ver imagen 12)</w:t>
+      </w:r>
+      <w:r>
+        <w:rPr>
+          <w:rFonts w:ascii="Segoe UI" w:hAnsi="Segoe UI" w:cs="Segoe UI"/>
+          <w:sz w:val="24"/>
+          <w:szCs w:val="24"/>
+        </w:rPr>
+        <w:t>.</w:t>
+      </w:r>
+    </w:p>
+    <w:p>
+      <w:pPr>
+        <w:pStyle w:val="Prrafodelista"/>
+        <w:suppressAutoHyphens/>
+        <w:spacing w:after="0" w:line="240" w:lineRule="auto"/>
+        <w:ind w:left="1440"/>
+        <w:rPr>
+          <w:rFonts w:ascii="Segoe UI" w:hAnsi="Segoe UI" w:cs="Segoe UI"/>
+          <w:b/>
+          <w:bCs/>
+          <w:sz w:val="24"/>
+          <w:szCs w:val="24"/>
+        </w:rPr>
+      </w:pPr>
+      <w:r>
+        <w:rPr>
+          <w:noProof/>
+        </w:rPr>
+        <w:drawing>
+          <wp:inline distT="0" distB="0" distL="0" distR="0" wp14:anchorId="5E734E41" wp14:editId="567223BB">
+            <wp:extent cx="1954161" cy="3221990"/>
+            <wp:effectExtent l="0" t="0" r="8255" b="0"/>
+            <wp:docPr id="19" name="Imagen 19"/>
+            <wp:cNvGraphicFramePr>
+              <a:graphicFrameLocks xmlns:a="http://schemas.openxmlformats.org/drawingml/2006/main" noChangeAspect="1"/>
+            </wp:cNvGraphicFramePr>
+            <a:graphic xmlns:a="http://schemas.openxmlformats.org/drawingml/2006/main">
+              <a:graphicData uri="http://schemas.openxmlformats.org/drawingml/2006/picture">
+                <pic:pic xmlns:pic="http://schemas.openxmlformats.org/drawingml/2006/picture">
+                  <pic:nvPicPr>
+                    <pic:cNvPr id="1" name=""/>
+                    <pic:cNvPicPr/>
+                  </pic:nvPicPr>
+                  <pic:blipFill>
+                    <a:blip r:embed="rId17"/>
+                    <a:stretch>
+                      <a:fillRect/>
+                    </a:stretch>
+                  </pic:blipFill>
+                  <pic:spPr>
+                    <a:xfrm>
+                      <a:off x="0" y="0"/>
                       <a:ext cx="1960038" cy="3231680"/>
                     </a:xfrm>
                     <a:prstGeom prst="rect">
@@ -3110,7 +3077,7 @@
                     <pic:cNvPicPr/>
                   </pic:nvPicPr>
                   <pic:blipFill>
-                    <a:blip r:embed="rId17"/>
+                    <a:blip r:embed="rId18"/>
                     <a:stretch>
                       <a:fillRect/>
                     </a:stretch>
